--- a/documents/models/s/s모델 분석 보고서_p2.docx
+++ b/documents/models/s/s모델 분석 보고서_p2.docx
@@ -32,7 +32,7 @@
           <w:sz w:val="50"/>
           <w:szCs w:val="50"/>
         </w:rPr>
-        <w:t xml:space="preserve"> 모델 </w:t>
+        <w:t xml:space="preserve"> </w:t>
       </w:r>
       <w:r>
         <w:rPr>
@@ -40,7 +40,7 @@
           <w:sz w:val="50"/>
           <w:szCs w:val="50"/>
         </w:rPr>
-        <w:t xml:space="preserve">실험 </w:t>
+        <w:t xml:space="preserve">모델 </w:t>
       </w:r>
       <w:r>
         <w:rPr>
@@ -48,6 +48,14 @@
           <w:sz w:val="50"/>
           <w:szCs w:val="50"/>
         </w:rPr>
+        <w:t xml:space="preserve">실험 </w:t>
+      </w:r>
+      <w:r>
+        <w:rPr>
+          <w:rFonts w:hint="eastAsia"/>
+          <w:sz w:val="50"/>
+          <w:szCs w:val="50"/>
+        </w:rPr>
         <w:t>분석 보고서</w:t>
       </w:r>
     </w:p>
@@ -84,6 +92,27 @@
           <w:sz w:val="24"/>
         </w:rPr>
         <w:t xml:space="preserve"> 모델에 대해 분석한다.</w:t>
+      </w:r>
+    </w:p>
+    <w:p>
+      <w:pPr>
+        <w:pStyle w:val="a6"/>
+        <w:numPr>
+          <w:ilvl w:val="0"/>
+          <w:numId w:val="9"/>
+        </w:numPr>
+        <w:rPr>
+          <w:sz w:val="30"/>
+          <w:szCs w:val="30"/>
+        </w:rPr>
+      </w:pPr>
+      <w:r>
+        <w:rPr>
+          <w:rFonts w:hint="eastAsia"/>
+          <w:sz w:val="30"/>
+          <w:szCs w:val="30"/>
+        </w:rPr>
+        <w:t>Model Information</w:t>
       </w:r>
     </w:p>
     <w:tbl>
@@ -106,10 +135,11 @@
           <w:tcPr>
             <w:tcW w:w="4502" w:type="dxa"/>
             <w:gridSpan w:val="2"/>
+            <w:shd w:val="clear" w:color="auto" w:fill="FFFF00"/>
           </w:tcPr>
           <w:p>
             <w:pPr>
-              <w:jc w:val="both"/>
+              <w:jc w:val="center"/>
               <w:rPr>
                 <w:sz w:val="20"/>
                 <w:szCs w:val="20"/>
@@ -121,7 +151,15 @@
                 <w:sz w:val="20"/>
                 <w:szCs w:val="20"/>
               </w:rPr>
-              <w:t>모델 이름</w:t>
+              <w:t>모델</w:t>
+            </w:r>
+            <w:r>
+              <w:rPr>
+                <w:rFonts w:hint="eastAsia"/>
+                <w:sz w:val="20"/>
+                <w:szCs w:val="20"/>
+              </w:rPr>
+              <w:t>명</w:t>
             </w:r>
           </w:p>
         </w:tc>
@@ -131,7 +169,7 @@
           </w:tcPr>
           <w:p>
             <w:pPr>
-              <w:jc w:val="both"/>
+              <w:jc w:val="center"/>
               <w:rPr>
                 <w:sz w:val="20"/>
                 <w:szCs w:val="20"/>
@@ -164,10 +202,11 @@
           <w:tcPr>
             <w:tcW w:w="4502" w:type="dxa"/>
             <w:gridSpan w:val="2"/>
+            <w:shd w:val="clear" w:color="auto" w:fill="FFFF00"/>
           </w:tcPr>
           <w:p>
             <w:pPr>
-              <w:jc w:val="both"/>
+              <w:jc w:val="center"/>
               <w:rPr>
                 <w:sz w:val="20"/>
                 <w:szCs w:val="20"/>
@@ -189,26 +228,19 @@
           </w:tcPr>
           <w:p>
             <w:pPr>
-              <w:jc w:val="both"/>
+              <w:jc w:val="center"/>
               <w:rPr>
                 <w:sz w:val="20"/>
                 <w:szCs w:val="20"/>
               </w:rPr>
             </w:pPr>
-            <w:r>
-              <w:rPr>
-                <w:sz w:val="20"/>
-                <w:szCs w:val="20"/>
-              </w:rPr>
-              <w:t>1</w:t>
-            </w:r>
             <w:r>
               <w:rPr>
                 <w:rFonts w:hint="eastAsia"/>
                 <w:sz w:val="20"/>
                 <w:szCs w:val="20"/>
               </w:rPr>
-              <w:t>86</w:t>
+              <w:t>168</w:t>
             </w:r>
             <w:r>
               <w:rPr>
@@ -220,7 +252,7 @@
           </w:p>
           <w:p>
             <w:pPr>
-              <w:jc w:val="both"/>
+              <w:jc w:val="center"/>
               <w:rPr>
                 <w:sz w:val="20"/>
                 <w:szCs w:val="20"/>
@@ -232,19 +264,27 @@
                 <w:sz w:val="20"/>
                 <w:szCs w:val="20"/>
               </w:rPr>
-              <w:t>2.7M</w:t>
+              <w:t>11.1</w:t>
             </w:r>
             <w:r>
               <w:rPr>
+                <w:rFonts w:hint="eastAsia"/>
                 <w:sz w:val="20"/>
                 <w:szCs w:val="20"/>
               </w:rPr>
-              <w:t xml:space="preserve"> parameters </w:t>
+              <w:t>M</w:t>
+            </w:r>
+            <w:r>
+              <w:rPr>
+                <w:sz w:val="20"/>
+                <w:szCs w:val="20"/>
+              </w:rPr>
+              <w:t xml:space="preserve"> parameters</w:t>
             </w:r>
           </w:p>
           <w:p>
             <w:pPr>
-              <w:jc w:val="both"/>
+              <w:jc w:val="center"/>
               <w:rPr>
                 <w:sz w:val="20"/>
                 <w:szCs w:val="20"/>
@@ -256,7 +296,7 @@
                 <w:sz w:val="20"/>
                 <w:szCs w:val="20"/>
               </w:rPr>
-              <w:t>6.8</w:t>
+              <w:t>28.4</w:t>
             </w:r>
             <w:r>
               <w:rPr>
@@ -276,10 +316,11 @@
           <w:tcPr>
             <w:tcW w:w="2335" w:type="dxa"/>
             <w:vMerge w:val="restart"/>
+            <w:shd w:val="clear" w:color="auto" w:fill="FFFF00"/>
           </w:tcPr>
           <w:p>
             <w:pPr>
-              <w:jc w:val="both"/>
+              <w:jc w:val="center"/>
               <w:rPr>
                 <w:sz w:val="20"/>
                 <w:szCs w:val="20"/>
@@ -298,10 +339,11 @@
         <w:tc>
           <w:tcPr>
             <w:tcW w:w="2167" w:type="dxa"/>
+            <w:shd w:val="clear" w:color="auto" w:fill="FFC000"/>
           </w:tcPr>
           <w:p>
             <w:pPr>
-              <w:jc w:val="both"/>
+              <w:jc w:val="center"/>
               <w:rPr>
                 <w:sz w:val="20"/>
                 <w:szCs w:val="20"/>
@@ -323,7 +365,7 @@
           </w:tcPr>
           <w:p>
             <w:pPr>
-              <w:jc w:val="both"/>
+              <w:jc w:val="center"/>
               <w:rPr>
                 <w:sz w:val="20"/>
                 <w:szCs w:val="20"/>
@@ -335,7 +377,15 @@
                 <w:sz w:val="20"/>
                 <w:szCs w:val="20"/>
               </w:rPr>
-              <w:t>0.543</w:t>
+              <w:t>0.</w:t>
+            </w:r>
+            <w:r>
+              <w:rPr>
+                <w:rFonts w:hint="eastAsia"/>
+                <w:sz w:val="20"/>
+                <w:szCs w:val="20"/>
+              </w:rPr>
+              <w:t>629</w:t>
             </w:r>
           </w:p>
         </w:tc>
@@ -348,10 +398,11 @@
           <w:tcPr>
             <w:tcW w:w="2335" w:type="dxa"/>
             <w:vMerge/>
+            <w:shd w:val="clear" w:color="auto" w:fill="FFFF00"/>
           </w:tcPr>
           <w:p>
             <w:pPr>
-              <w:jc w:val="both"/>
+              <w:jc w:val="center"/>
               <w:rPr>
                 <w:sz w:val="20"/>
                 <w:szCs w:val="20"/>
@@ -362,10 +413,11 @@
         <w:tc>
           <w:tcPr>
             <w:tcW w:w="2167" w:type="dxa"/>
+            <w:shd w:val="clear" w:color="auto" w:fill="FFC000"/>
           </w:tcPr>
           <w:p>
             <w:pPr>
-              <w:jc w:val="both"/>
+              <w:jc w:val="center"/>
               <w:rPr>
                 <w:sz w:val="20"/>
                 <w:szCs w:val="20"/>
@@ -387,7 +439,7 @@
           </w:tcPr>
           <w:p>
             <w:pPr>
-              <w:jc w:val="both"/>
+              <w:jc w:val="center"/>
               <w:rPr>
                 <w:sz w:val="20"/>
                 <w:szCs w:val="20"/>
@@ -398,7 +450,15 @@
                 <w:sz w:val="20"/>
                 <w:szCs w:val="20"/>
               </w:rPr>
-              <w:t>0.345</w:t>
+              <w:t>0.</w:t>
+            </w:r>
+            <w:r>
+              <w:rPr>
+                <w:rFonts w:hint="eastAsia"/>
+                <w:sz w:val="20"/>
+                <w:szCs w:val="20"/>
+              </w:rPr>
+              <w:t>421</w:t>
             </w:r>
           </w:p>
         </w:tc>
@@ -411,10 +471,11 @@
           <w:tcPr>
             <w:tcW w:w="4502" w:type="dxa"/>
             <w:gridSpan w:val="2"/>
+            <w:shd w:val="clear" w:color="auto" w:fill="FFFF00"/>
           </w:tcPr>
           <w:p>
             <w:pPr>
-              <w:jc w:val="both"/>
+              <w:jc w:val="center"/>
               <w:rPr>
                 <w:sz w:val="20"/>
                 <w:szCs w:val="20"/>
@@ -436,7 +497,7 @@
           </w:tcPr>
           <w:p>
             <w:pPr>
-              <w:jc w:val="both"/>
+              <w:jc w:val="center"/>
               <w:rPr>
                 <w:sz w:val="20"/>
                 <w:szCs w:val="20"/>
@@ -448,7 +509,7 @@
                 <w:sz w:val="20"/>
                 <w:szCs w:val="20"/>
               </w:rPr>
-              <w:t>151.5</w:t>
+              <w:t>59.10</w:t>
             </w:r>
           </w:p>
         </w:tc>
@@ -457,6 +518,276 @@
     <w:p>
       <w:pPr>
         <w:rPr>
+          <w:sz w:val="30"/>
+          <w:szCs w:val="30"/>
+        </w:rPr>
+      </w:pPr>
+    </w:p>
+    <w:p>
+      <w:pPr>
+        <w:pStyle w:val="a6"/>
+        <w:numPr>
+          <w:ilvl w:val="0"/>
+          <w:numId w:val="9"/>
+        </w:numPr>
+        <w:rPr>
+          <w:sz w:val="30"/>
+          <w:szCs w:val="30"/>
+        </w:rPr>
+      </w:pPr>
+      <w:r>
+        <w:rPr>
+          <w:rFonts w:hint="eastAsia"/>
+          <w:sz w:val="30"/>
+          <w:szCs w:val="30"/>
+        </w:rPr>
+        <w:t>성능 측정</w:t>
+      </w:r>
+    </w:p>
+    <w:p>
+      <w:pPr>
+        <w:pStyle w:val="a6"/>
+        <w:numPr>
+          <w:ilvl w:val="1"/>
+          <w:numId w:val="9"/>
+        </w:numPr>
+        <w:rPr>
+          <w:sz w:val="30"/>
+          <w:szCs w:val="30"/>
+        </w:rPr>
+      </w:pPr>
+      <w:proofErr w:type="spellStart"/>
+      <w:r>
+        <w:rPr>
+          <w:rFonts w:hint="eastAsia"/>
+          <w:sz w:val="30"/>
+          <w:szCs w:val="30"/>
+        </w:rPr>
+        <w:t>mAP</w:t>
+      </w:r>
+      <w:proofErr w:type="spellEnd"/>
+    </w:p>
+    <w:p>
+      <w:pPr>
+        <w:jc w:val="center"/>
+        <w:rPr>
+          <w:sz w:val="24"/>
+        </w:rPr>
+      </w:pPr>
+      <w:r>
+        <w:rPr>
+          <w:noProof/>
+          <w:sz w:val="40"/>
+          <w:szCs w:val="40"/>
+        </w:rPr>
+        <w:drawing>
+          <wp:inline distT="0" distB="0" distL="0" distR="0" wp14:anchorId="05F72EF9" wp14:editId="53905D8B">
+            <wp:extent cx="5727050" cy="1630680"/>
+            <wp:effectExtent l="0" t="0" r="7620" b="7620"/>
+            <wp:docPr id="851655081" name="그림 1" descr="텍스트, 스크린샷, 폰트, 블랙이(가) 표시된 사진&#10;&#10;자동 생성된 설명"/>
+            <wp:cNvGraphicFramePr>
+              <a:graphicFrameLocks xmlns:a="http://schemas.openxmlformats.org/drawingml/2006/main" noChangeAspect="1"/>
+            </wp:cNvGraphicFramePr>
+            <a:graphic xmlns:a="http://schemas.openxmlformats.org/drawingml/2006/main">
+              <a:graphicData uri="http://schemas.openxmlformats.org/drawingml/2006/picture">
+                <pic:pic xmlns:pic="http://schemas.openxmlformats.org/drawingml/2006/picture">
+                  <pic:nvPicPr>
+                    <pic:cNvPr id="851655081" name="그림 1" descr="텍스트, 스크린샷, 폰트, 블랙이(가) 표시된 사진&#10;&#10;자동 생성된 설명"/>
+                    <pic:cNvPicPr/>
+                  </pic:nvPicPr>
+                  <pic:blipFill>
+                    <a:blip r:embed="rId8"/>
+                    <a:stretch>
+                      <a:fillRect/>
+                    </a:stretch>
+                  </pic:blipFill>
+                  <pic:spPr>
+                    <a:xfrm>
+                      <a:off x="0" y="0"/>
+                      <a:ext cx="5754433" cy="1638477"/>
+                    </a:xfrm>
+                    <a:prstGeom prst="rect">
+                      <a:avLst/>
+                    </a:prstGeom>
+                  </pic:spPr>
+                </pic:pic>
+              </a:graphicData>
+            </a:graphic>
+          </wp:inline>
+        </w:drawing>
+      </w:r>
+    </w:p>
+    <w:p>
+      <w:pPr>
+        <w:rPr>
+          <w:sz w:val="24"/>
+        </w:rPr>
+      </w:pPr>
+    </w:p>
+    <w:p>
+      <w:pPr>
+        <w:pStyle w:val="a6"/>
+        <w:numPr>
+          <w:ilvl w:val="1"/>
+          <w:numId w:val="9"/>
+        </w:numPr>
+        <w:rPr>
+          <w:sz w:val="30"/>
+          <w:szCs w:val="30"/>
+        </w:rPr>
+      </w:pPr>
+      <w:proofErr w:type="gramStart"/>
+      <w:r>
+        <w:rPr>
+          <w:rFonts w:hint="eastAsia"/>
+          <w:sz w:val="30"/>
+          <w:szCs w:val="30"/>
+        </w:rPr>
+        <w:t>FPS :</w:t>
+      </w:r>
+      <w:proofErr w:type="gramEnd"/>
+      <w:r>
+        <w:rPr>
+          <w:rFonts w:hint="eastAsia"/>
+          <w:sz w:val="30"/>
+          <w:szCs w:val="30"/>
+        </w:rPr>
+        <w:t xml:space="preserve"> 59.1 / Inference time : 16.92</w:t>
+      </w:r>
+      <w:r>
+        <w:rPr>
+          <w:rFonts w:hint="eastAsia"/>
+          <w:sz w:val="30"/>
+          <w:szCs w:val="30"/>
+        </w:rPr>
+        <w:t xml:space="preserve"> </w:t>
+      </w:r>
+      <w:proofErr w:type="spellStart"/>
+      <w:r>
+        <w:rPr>
+          <w:rFonts w:hint="eastAsia"/>
+          <w:sz w:val="30"/>
+          <w:szCs w:val="30"/>
+        </w:rPr>
+        <w:t>ms</w:t>
+      </w:r>
+      <w:proofErr w:type="spellEnd"/>
+    </w:p>
+    <w:p>
+      <w:pPr>
+        <w:rPr>
+          <w:sz w:val="24"/>
+        </w:rPr>
+      </w:pPr>
+    </w:p>
+    <w:p>
+      <w:pPr>
+        <w:rPr>
+          <w:sz w:val="24"/>
+        </w:rPr>
+      </w:pPr>
+    </w:p>
+    <w:p>
+      <w:pPr>
+        <w:rPr>
+          <w:sz w:val="24"/>
+        </w:rPr>
+      </w:pPr>
+    </w:p>
+    <w:p>
+      <w:pPr>
+        <w:pStyle w:val="a6"/>
+        <w:numPr>
+          <w:ilvl w:val="1"/>
+          <w:numId w:val="9"/>
+        </w:numPr>
+        <w:rPr>
+          <w:sz w:val="30"/>
+          <w:szCs w:val="30"/>
+        </w:rPr>
+      </w:pPr>
+      <w:r>
+        <w:rPr>
+          <w:rFonts w:hint="eastAsia"/>
+          <w:sz w:val="30"/>
+          <w:szCs w:val="30"/>
+        </w:rPr>
+        <w:lastRenderedPageBreak/>
+        <w:t>Confusion Matrix</w:t>
+      </w:r>
+      <w:r>
+        <w:rPr>
+          <w:rFonts w:hint="eastAsia"/>
+          <w:sz w:val="30"/>
+          <w:szCs w:val="30"/>
+        </w:rPr>
+        <w:t xml:space="preserve"> Normalized</w:t>
+      </w:r>
+    </w:p>
+    <w:p>
+      <w:pPr>
+        <w:jc w:val="center"/>
+        <w:rPr>
+          <w:sz w:val="24"/>
+        </w:rPr>
+      </w:pPr>
+      <w:r>
+        <w:rPr>
+          <w:noProof/>
+        </w:rPr>
+        <w:drawing>
+          <wp:inline distT="0" distB="0" distL="0" distR="0" wp14:anchorId="76D9EB00" wp14:editId="5B4EC42E">
+            <wp:extent cx="4798935" cy="3600000"/>
+            <wp:effectExtent l="0" t="0" r="1905" b="635"/>
+            <wp:docPr id="126927502" name="그림 1" descr="스크린샷, 직사각형, 도표, 사각형이(가) 표시된 사진&#10;&#10;자동 생성된 설명"/>
+            <wp:cNvGraphicFramePr>
+              <a:graphicFrameLocks xmlns:a="http://schemas.openxmlformats.org/drawingml/2006/main" noChangeAspect="1"/>
+            </wp:cNvGraphicFramePr>
+            <a:graphic xmlns:a="http://schemas.openxmlformats.org/drawingml/2006/main">
+              <a:graphicData uri="http://schemas.openxmlformats.org/drawingml/2006/picture">
+                <pic:pic xmlns:pic="http://schemas.openxmlformats.org/drawingml/2006/picture">
+                  <pic:nvPicPr>
+                    <pic:cNvPr id="126927502" name="그림 1" descr="스크린샷, 직사각형, 도표, 사각형이(가) 표시된 사진&#10;&#10;자동 생성된 설명"/>
+                    <pic:cNvPicPr>
+                      <a:picLocks noChangeAspect="1" noChangeArrowheads="1"/>
+                    </pic:cNvPicPr>
+                  </pic:nvPicPr>
+                  <pic:blipFill>
+                    <a:blip r:embed="rId9" cstate="print">
+                      <a:extLst>
+                        <a:ext uri="{28A0092B-C50C-407E-A947-70E740481C1C}">
+                          <a14:useLocalDpi xmlns:a14="http://schemas.microsoft.com/office/drawing/2010/main" val="0"/>
+                        </a:ext>
+                      </a:extLst>
+                    </a:blip>
+                    <a:srcRect/>
+                    <a:stretch>
+                      <a:fillRect/>
+                    </a:stretch>
+                  </pic:blipFill>
+                  <pic:spPr bwMode="auto">
+                    <a:xfrm>
+                      <a:off x="0" y="0"/>
+                      <a:ext cx="4798935" cy="3600000"/>
+                    </a:xfrm>
+                    <a:prstGeom prst="rect">
+                      <a:avLst/>
+                    </a:prstGeom>
+                    <a:noFill/>
+                    <a:ln>
+                      <a:noFill/>
+                    </a:ln>
+                  </pic:spPr>
+                </pic:pic>
+              </a:graphicData>
+            </a:graphic>
+          </wp:inline>
+        </w:drawing>
+      </w:r>
+    </w:p>
+    <w:p>
+      <w:pPr>
+        <w:rPr>
           <w:sz w:val="24"/>
         </w:rPr>
       </w:pPr>
@@ -490,15 +821,16 @@
           <w:numId w:val="1"/>
         </w:numPr>
         <w:rPr>
-          <w:sz w:val="24"/>
-        </w:rPr>
-      </w:pPr>
-      <w:r>
-        <w:rPr>
-          <w:rFonts w:hint="eastAsia"/>
           <w:sz w:val="30"/>
           <w:szCs w:val="30"/>
         </w:rPr>
+      </w:pPr>
+      <w:r>
+        <w:rPr>
+          <w:rFonts w:hint="eastAsia"/>
+          <w:sz w:val="30"/>
+          <w:szCs w:val="30"/>
+        </w:rPr>
         <w:t>배경</w:t>
       </w:r>
     </w:p>
@@ -510,32 +842,93 @@
           <w:sz w:val="24"/>
         </w:rPr>
       </w:pPr>
-      <w:r>
-        <w:rPr>
-          <w:rFonts w:hint="eastAsia"/>
-          <w:sz w:val="24"/>
-        </w:rPr>
-        <w:t xml:space="preserve">Nextchip사로부터 받은 데이터셋으로 학습시킨 YOLOv8s 기본 모델로 evaluation을 </w:t>
-      </w:r>
-      <w:r>
-        <w:rPr>
-          <w:rFonts w:hint="eastAsia"/>
-          <w:sz w:val="24"/>
-        </w:rPr>
-        <w:t>해본 결과 버스, 트럭, 자전거</w:t>
-      </w:r>
-      <w:r>
-        <w:rPr>
-          <w:sz w:val="24"/>
-        </w:rPr>
-        <w:t xml:space="preserve">, </w:t>
-      </w:r>
-      <w:r>
-        <w:rPr>
-          <w:rFonts w:hint="eastAsia"/>
-          <w:sz w:val="24"/>
-        </w:rPr>
-        <w:t>오토바이에 대한 mAP 성능이 낮은 것을 확인했다. 또한</w:t>
+      <w:proofErr w:type="spellStart"/>
+      <w:r>
+        <w:rPr>
+          <w:rFonts w:hint="eastAsia"/>
+          <w:sz w:val="24"/>
+        </w:rPr>
+        <w:t>Nextchip</w:t>
+      </w:r>
+      <w:proofErr w:type="spellEnd"/>
+      <w:r>
+        <w:rPr>
+          <w:rFonts w:hint="eastAsia"/>
+          <w:sz w:val="24"/>
+        </w:rPr>
+        <w:t xml:space="preserve">사로부터 받은 데이터셋으로 학습시킨 YOLOv8s 기본 모델로 evaluation을 </w:t>
+      </w:r>
+      <w:r>
+        <w:rPr>
+          <w:rFonts w:hint="eastAsia"/>
+          <w:sz w:val="24"/>
+        </w:rPr>
+        <w:t>해본 결과</w:t>
+      </w:r>
+      <w:r>
+        <w:rPr>
+          <w:rFonts w:hint="eastAsia"/>
+          <w:sz w:val="24"/>
+        </w:rPr>
+        <w:t xml:space="preserve"> car를 제외한 </w:t>
+      </w:r>
+      <w:r>
+        <w:rPr>
+          <w:rFonts w:hint="eastAsia"/>
+          <w:sz w:val="24"/>
+        </w:rPr>
+        <w:t>C</w:t>
+      </w:r>
+      <w:r>
+        <w:rPr>
+          <w:rFonts w:hint="eastAsia"/>
+          <w:sz w:val="24"/>
+        </w:rPr>
+        <w:t>lass</w:t>
+      </w:r>
+      <w:r>
+        <w:rPr>
+          <w:rFonts w:hint="eastAsia"/>
+          <w:sz w:val="24"/>
+        </w:rPr>
+        <w:t>의</w:t>
+      </w:r>
+      <w:r>
+        <w:rPr>
+          <w:rFonts w:hint="eastAsia"/>
+          <w:sz w:val="24"/>
+        </w:rPr>
+        <w:t xml:space="preserve"> </w:t>
+      </w:r>
+      <w:r>
+        <w:rPr>
+          <w:rFonts w:hint="eastAsia"/>
+          <w:sz w:val="24"/>
+        </w:rPr>
+        <w:t xml:space="preserve">낮은 </w:t>
+      </w:r>
+      <w:proofErr w:type="spellStart"/>
+      <w:r>
+        <w:rPr>
+          <w:rFonts w:hint="eastAsia"/>
+          <w:sz w:val="24"/>
+        </w:rPr>
+        <w:t>mAP</w:t>
+      </w:r>
+      <w:proofErr w:type="spellEnd"/>
+      <w:r>
+        <w:rPr>
+          <w:rFonts w:hint="eastAsia"/>
+          <w:sz w:val="24"/>
+        </w:rPr>
+        <w:t xml:space="preserve"> 성능을</w:t>
+      </w:r>
+      <w:r>
+        <w:rPr>
+          <w:rFonts w:hint="eastAsia"/>
+          <w:sz w:val="24"/>
+        </w:rPr>
+        <w:t xml:space="preserve"> 확인했다. 또한</w:t>
       </w:r>
       <w:r>
         <w:rPr>
@@ -796,31 +1189,130 @@
         <w:pStyle w:val="a6"/>
         <w:ind w:left="1320"/>
         <w:rPr>
-          <w:sz w:val="24"/>
-        </w:rPr>
-      </w:pPr>
-      <w:r>
-        <w:rPr>
-          <w:rFonts w:hint="eastAsia"/>
-          <w:sz w:val="24"/>
-        </w:rPr>
-        <w:t>- Reference</w:t>
+          <w:b/>
+          <w:bCs/>
+        </w:rPr>
+      </w:pPr>
+      <w:r>
+        <w:rPr>
+          <w:rFonts w:hint="eastAsia"/>
+          <w:sz w:val="24"/>
+        </w:rPr>
+        <w:lastRenderedPageBreak/>
+        <w:t xml:space="preserve">- </w:t>
+      </w:r>
+      <w:r>
+        <w:rPr>
+          <w:b/>
+          <w:bCs/>
+        </w:rPr>
+        <w:t>Reference</w:t>
       </w:r>
     </w:p>
     <w:p>
       <w:pPr>
         <w:pStyle w:val="a6"/>
         <w:ind w:left="1320"/>
-        <w:rPr>
-          <w:rFonts w:hint="eastAsia"/>
-          <w:sz w:val="24"/>
-        </w:rPr>
-      </w:pPr>
-      <w:r>
-        <w:rPr>
-          <w:sz w:val="24"/>
-        </w:rPr>
-        <w:lastRenderedPageBreak/>
+      </w:pPr>
+      <w:r>
+        <w:rPr>
+          <w:sz w:val="24"/>
+        </w:rPr>
+        <w:t xml:space="preserve">Huangfu, </w:t>
+      </w:r>
+      <w:proofErr w:type="spellStart"/>
+      <w:r>
+        <w:rPr>
+          <w:sz w:val="24"/>
+        </w:rPr>
+        <w:t>Zhongmin</w:t>
+      </w:r>
+      <w:proofErr w:type="spellEnd"/>
+      <w:r>
+        <w:rPr>
+          <w:sz w:val="24"/>
+        </w:rPr>
+        <w:t xml:space="preserve">, </w:t>
+      </w:r>
+      <w:proofErr w:type="spellStart"/>
+      <w:r>
+        <w:rPr>
+          <w:sz w:val="24"/>
+        </w:rPr>
+        <w:t>Shuqing</w:t>
+      </w:r>
+      <w:proofErr w:type="spellEnd"/>
+      <w:r>
+        <w:rPr>
+          <w:sz w:val="24"/>
+        </w:rPr>
+        <w:t xml:space="preserve"> Li*, and </w:t>
+      </w:r>
+      <w:proofErr w:type="spellStart"/>
+      <w:r>
+        <w:rPr>
+          <w:sz w:val="24"/>
+        </w:rPr>
+        <w:t>Luoheng</w:t>
+      </w:r>
+      <w:proofErr w:type="spellEnd"/>
+      <w:r>
+        <w:rPr>
+          <w:sz w:val="24"/>
+        </w:rPr>
+        <w:t xml:space="preserve"> Yan. "</w:t>
+      </w:r>
+      <w:hyperlink r:id="rId10" w:history="1">
+        <w:r>
+          <w:rPr>
+            <w:rStyle w:val="ab"/>
+            <w:sz w:val="24"/>
+          </w:rPr>
+          <w:t>Ghost-YOLO v8: An Attention-Guided Enhanced Small Target Detection Algorithm for Floating Litter on Water Surfaces</w:t>
+        </w:r>
+      </w:hyperlink>
+      <w:r>
+        <w:rPr>
+          <w:sz w:val="24"/>
+        </w:rPr>
+        <w:t xml:space="preserve">". </w:t>
+      </w:r>
+      <w:r>
+        <w:rPr>
+          <w:i/>
+          <w:iCs/>
+          <w:sz w:val="24"/>
+        </w:rPr>
+        <w:t>Computer Modeling in Engineering &amp; Sciences</w:t>
+      </w:r>
+      <w:r>
+        <w:rPr>
+          <w:sz w:val="24"/>
+        </w:rPr>
+        <w:t>, vol. 80, no. 3, 2024, pp. 3714-3728.</w:t>
+      </w:r>
+    </w:p>
+    <w:p>
+      <w:pPr>
+        <w:pStyle w:val="a6"/>
+        <w:ind w:left="1320"/>
+        <w:rPr>
+          <w:sz w:val="24"/>
+        </w:rPr>
+      </w:pPr>
+    </w:p>
+    <w:p>
+      <w:pPr>
+        <w:pStyle w:val="a6"/>
+        <w:ind w:left="1320"/>
+        <w:rPr>
+          <w:sz w:val="24"/>
+        </w:rPr>
+      </w:pPr>
+      <w:r>
+        <w:rPr>
+          <w:sz w:val="24"/>
+        </w:rPr>
         <w:tab/>
       </w:r>
     </w:p>
@@ -868,7 +1360,6 @@
           <w:numId w:val="1"/>
         </w:numPr>
         <w:rPr>
-          <w:rFonts w:hint="eastAsia"/>
           <w:sz w:val="30"/>
           <w:szCs w:val="30"/>
         </w:rPr>
@@ -892,188 +1383,83 @@
       </w:pPr>
       <w:r>
         <w:rPr>
-          <w:rFonts w:hint="eastAsia"/>
-          <w:sz w:val="24"/>
-        </w:rPr>
-        <w:t>위</w:t>
-      </w:r>
-      <w:r>
-        <w:rPr>
-          <w:rFonts w:hint="eastAsia"/>
-          <w:sz w:val="24"/>
-        </w:rPr>
-        <w:t xml:space="preserve">의 </w:t>
-      </w:r>
-      <w:r>
-        <w:rPr>
-          <w:sz w:val="24"/>
-        </w:rPr>
-        <w:t>‘</w:t>
-      </w:r>
-      <w:r>
-        <w:rPr>
-          <w:rFonts w:hint="eastAsia"/>
-          <w:sz w:val="24"/>
-        </w:rPr>
-        <w:t>1. 실험 개요</w:t>
-      </w:r>
-      <w:r>
-        <w:rPr>
-          <w:sz w:val="24"/>
-        </w:rPr>
-        <w:t>’</w:t>
-      </w:r>
-      <w:r>
-        <w:rPr>
-          <w:rFonts w:hint="eastAsia"/>
-          <w:sz w:val="24"/>
-        </w:rPr>
-        <w:t xml:space="preserve">의 </w:t>
-      </w:r>
-      <w:r>
-        <w:rPr>
-          <w:sz w:val="24"/>
-        </w:rPr>
-        <w:t>‘</w:t>
-      </w:r>
-      <w:r>
-        <w:rPr>
-          <w:rFonts w:hint="eastAsia"/>
-          <w:sz w:val="24"/>
-        </w:rPr>
-        <w:t>배경</w:t>
-      </w:r>
-      <w:r>
-        <w:rPr>
-          <w:sz w:val="24"/>
-        </w:rPr>
-        <w:t>’</w:t>
-      </w:r>
-      <w:r>
-        <w:rPr>
-          <w:rFonts w:hint="eastAsia"/>
-          <w:sz w:val="24"/>
-        </w:rPr>
-        <w:t>에서 언급했</w:t>
-      </w:r>
-      <w:r>
-        <w:rPr>
-          <w:rFonts w:hint="eastAsia"/>
-          <w:sz w:val="24"/>
-        </w:rPr>
-        <w:t>다시피</w:t>
-      </w:r>
-      <w:r>
-        <w:rPr>
-          <w:rFonts w:hint="eastAsia"/>
-          <w:sz w:val="24"/>
-        </w:rPr>
-        <w:t xml:space="preserve"> 기본 YOLOv8s 모델은 소형 객체</w:t>
-      </w:r>
-      <w:r>
-        <w:rPr>
-          <w:rFonts w:hint="eastAsia"/>
-          <w:sz w:val="24"/>
-        </w:rPr>
-        <w:t xml:space="preserve"> 탐지에</w:t>
-      </w:r>
-      <w:r>
-        <w:rPr>
-          <w:rFonts w:hint="eastAsia"/>
-          <w:sz w:val="24"/>
-        </w:rPr>
-        <w:t xml:space="preserve"> 낮은 성능을 보이기 때문에 </w:t>
-      </w:r>
-      <w:r>
-        <w:rPr>
-          <w:rFonts w:hint="eastAsia"/>
-          <w:sz w:val="24"/>
-        </w:rPr>
-        <w:t xml:space="preserve">성능 개선을 위한 </w:t>
-      </w:r>
-      <w:r>
-        <w:rPr>
-          <w:rFonts w:hint="eastAsia"/>
-          <w:sz w:val="24"/>
-        </w:rPr>
-        <w:t xml:space="preserve">2번째 </w:t>
-      </w:r>
-      <w:r>
-        <w:rPr>
-          <w:rFonts w:hint="eastAsia"/>
-          <w:sz w:val="24"/>
-        </w:rPr>
-        <w:t>접근법</w:t>
-      </w:r>
-      <w:r>
-        <w:rPr>
-          <w:rFonts w:hint="eastAsia"/>
-          <w:sz w:val="24"/>
-        </w:rPr>
-        <w:t xml:space="preserve">인 Feature map extraction 강화로 접근을 하면 모델 네트워크의 P3(80x80)부분에서 </w:t>
-      </w:r>
-      <w:r>
-        <w:rPr>
-          <w:rFonts w:hint="eastAsia"/>
-          <w:sz w:val="24"/>
-        </w:rPr>
-        <w:t xml:space="preserve">해결 방안을 </w:t>
-      </w:r>
-      <w:r>
-        <w:rPr>
-          <w:rFonts w:hint="eastAsia"/>
-          <w:sz w:val="24"/>
-        </w:rPr>
-        <w:t>찾아볼 수 있다. 이</w:t>
-      </w:r>
-      <w:r>
-        <w:rPr>
-          <w:rFonts w:hint="eastAsia"/>
-          <w:sz w:val="24"/>
-        </w:rPr>
-        <w:t>를 통해 B</w:t>
-      </w:r>
-      <w:r>
-        <w:rPr>
-          <w:rFonts w:hint="eastAsia"/>
-          <w:sz w:val="24"/>
-        </w:rPr>
-        <w:t>ackbone의 P2(160x160)은 소형 객체 탐지에 유리한 Layer이기 때문에 이 부분의 Feature map과 Neck을 P2 (160x160)까지 Upsampling한 Feature map을 Concatenate</w:t>
-      </w:r>
-      <w:r>
-        <w:rPr>
-          <w:rFonts w:hint="eastAsia"/>
-          <w:sz w:val="24"/>
-        </w:rPr>
-        <w:t xml:space="preserve"> </w:t>
-      </w:r>
-      <w:r>
-        <w:rPr>
-          <w:rFonts w:hint="eastAsia"/>
-          <w:sz w:val="24"/>
-        </w:rPr>
-        <w:t xml:space="preserve">하면 소형 객체에 대해 더 많은 정보를 담을 것이라는 가설을 설정하여 </w:t>
-      </w:r>
-      <w:r>
-        <w:rPr>
-          <w:rFonts w:hint="eastAsia"/>
-          <w:sz w:val="24"/>
-        </w:rPr>
-        <w:t>레이어를 추가</w:t>
-      </w:r>
-      <w:r>
-        <w:rPr>
-          <w:rFonts w:hint="eastAsia"/>
-          <w:sz w:val="24"/>
-        </w:rPr>
-        <w:t>한다</w:t>
-      </w:r>
-      <w:r>
-        <w:rPr>
-          <w:rFonts w:hint="eastAsia"/>
-          <w:sz w:val="24"/>
-        </w:rPr>
-        <w:t>.</w:t>
+          <w:noProof/>
+        </w:rPr>
+        <w:drawing>
+          <wp:inline distT="0" distB="0" distL="0" distR="0" wp14:anchorId="565F21B3" wp14:editId="2C2A5DBA">
+            <wp:extent cx="4757673" cy="2302933"/>
+            <wp:effectExtent l="0" t="0" r="5080" b="2540"/>
+            <wp:docPr id="1711526325" name="그림 1" descr="텍스트, 자동차, 스크린샷, 차량이(가) 표시된 사진&#10;&#10;자동 생성된 설명"/>
+            <wp:cNvGraphicFramePr>
+              <a:graphicFrameLocks xmlns:a="http://schemas.openxmlformats.org/drawingml/2006/main" noChangeAspect="1"/>
+            </wp:cNvGraphicFramePr>
+            <a:graphic xmlns:a="http://schemas.openxmlformats.org/drawingml/2006/main">
+              <a:graphicData uri="http://schemas.openxmlformats.org/drawingml/2006/picture">
+                <pic:pic xmlns:pic="http://schemas.openxmlformats.org/drawingml/2006/picture">
+                  <pic:nvPicPr>
+                    <pic:cNvPr id="1711526325" name="그림 1" descr="텍스트, 자동차, 스크린샷, 차량이(가) 표시된 사진&#10;&#10;자동 생성된 설명"/>
+                    <pic:cNvPicPr/>
+                  </pic:nvPicPr>
+                  <pic:blipFill>
+                    <a:blip r:embed="rId11"/>
+                    <a:stretch>
+                      <a:fillRect/>
+                    </a:stretch>
+                  </pic:blipFill>
+                  <pic:spPr>
+                    <a:xfrm>
+                      <a:off x="0" y="0"/>
+                      <a:ext cx="4757673" cy="2302933"/>
+                    </a:xfrm>
+                    <a:prstGeom prst="rect">
+                      <a:avLst/>
+                    </a:prstGeom>
+                  </pic:spPr>
+                </pic:pic>
+              </a:graphicData>
+            </a:graphic>
+          </wp:inline>
+        </w:drawing>
+      </w:r>
+      <w:r>
+        <w:rPr>
+          <w:noProof/>
+        </w:rPr>
+        <w:drawing>
+          <wp:inline distT="0" distB="0" distL="0" distR="0" wp14:anchorId="7242B283" wp14:editId="60F1DCEE">
+            <wp:extent cx="4064000" cy="3180179"/>
+            <wp:effectExtent l="0" t="0" r="0" b="1270"/>
+            <wp:docPr id="126925746" name="그림 1" descr="스케치, 도표, 그림, 종이접기이(가) 표시된 사진&#10;&#10;자동 생성된 설명"/>
+            <wp:cNvGraphicFramePr>
+              <a:graphicFrameLocks xmlns:a="http://schemas.openxmlformats.org/drawingml/2006/main" noChangeAspect="1"/>
+            </wp:cNvGraphicFramePr>
+            <a:graphic xmlns:a="http://schemas.openxmlformats.org/drawingml/2006/main">
+              <a:graphicData uri="http://schemas.openxmlformats.org/drawingml/2006/picture">
+                <pic:pic xmlns:pic="http://schemas.openxmlformats.org/drawingml/2006/picture">
+                  <pic:nvPicPr>
+                    <pic:cNvPr id="126925746" name="그림 1" descr="스케치, 도표, 그림, 종이접기이(가) 표시된 사진&#10;&#10;자동 생성된 설명"/>
+                    <pic:cNvPicPr/>
+                  </pic:nvPicPr>
+                  <pic:blipFill>
+                    <a:blip r:embed="rId12"/>
+                    <a:stretch>
+                      <a:fillRect/>
+                    </a:stretch>
+                  </pic:blipFill>
+                  <pic:spPr>
+                    <a:xfrm>
+                      <a:off x="0" y="0"/>
+                      <a:ext cx="4090058" cy="3200570"/>
+                    </a:xfrm>
+                    <a:prstGeom prst="rect">
+                      <a:avLst/>
+                    </a:prstGeom>
+                  </pic:spPr>
+                </pic:pic>
+              </a:graphicData>
+            </a:graphic>
+          </wp:inline>
+        </w:drawing>
       </w:r>
     </w:p>
     <w:p>
@@ -1089,13 +1475,284 @@
           <w:rFonts w:hint="eastAsia"/>
           <w:sz w:val="24"/>
         </w:rPr>
+        <w:lastRenderedPageBreak/>
+        <w:t xml:space="preserve">위 그림과 같이 Convolution 연산에서는 입력층과 가까운 Layer일수록 Input Image에서 이미지의 </w:t>
+      </w:r>
+      <w:proofErr w:type="spellStart"/>
+      <w:r>
+        <w:rPr>
+          <w:rFonts w:hint="eastAsia"/>
+          <w:sz w:val="24"/>
+        </w:rPr>
+        <w:t>엣지나</w:t>
+      </w:r>
+      <w:proofErr w:type="spellEnd"/>
+      <w:r>
+        <w:rPr>
+          <w:rFonts w:hint="eastAsia"/>
+          <w:sz w:val="24"/>
+        </w:rPr>
+        <w:t xml:space="preserve"> 경계선 등 </w:t>
+      </w:r>
+      <w:r>
+        <w:rPr>
+          <w:sz w:val="24"/>
+        </w:rPr>
+        <w:t>기본적인 시각적 특징</w:t>
+      </w:r>
+      <w:r>
+        <w:rPr>
+          <w:rFonts w:hint="eastAsia"/>
+          <w:sz w:val="24"/>
+        </w:rPr>
+        <w:t>들</w:t>
+      </w:r>
+      <w:r>
+        <w:rPr>
+          <w:rFonts w:hint="eastAsia"/>
+          <w:sz w:val="24"/>
+        </w:rPr>
+        <w:t>(소형 객체)을 찾는다. 반면 출력층과 가까운 Layer일수록 Input Image에서 넓은 영역에서의 특징인 눈, 코, 의자, 나무, 고양이 등 일반화가 곤란한 구체적인 이미지의 표현을 찾는다.</w:t>
+      </w:r>
+    </w:p>
+    <w:p>
+      <w:pPr>
+        <w:pStyle w:val="a6"/>
+        <w:ind w:left="1320"/>
+        <w:rPr>
+          <w:sz w:val="24"/>
+        </w:rPr>
+      </w:pPr>
+      <w:r>
+        <w:rPr>
+          <w:rFonts w:hint="eastAsia"/>
+          <w:sz w:val="24"/>
+        </w:rPr>
+        <w:t>위</w:t>
+      </w:r>
+      <w:r>
+        <w:rPr>
+          <w:rFonts w:hint="eastAsia"/>
+          <w:sz w:val="24"/>
+        </w:rPr>
+        <w:t xml:space="preserve">의 </w:t>
+      </w:r>
+      <w:r>
+        <w:rPr>
+          <w:sz w:val="24"/>
+        </w:rPr>
+        <w:t>‘</w:t>
+      </w:r>
+      <w:r>
+        <w:rPr>
+          <w:rFonts w:hint="eastAsia"/>
+          <w:sz w:val="24"/>
+        </w:rPr>
+        <w:t>1. 실험 개요</w:t>
+      </w:r>
+      <w:r>
+        <w:rPr>
+          <w:sz w:val="24"/>
+        </w:rPr>
+        <w:t>’</w:t>
+      </w:r>
+      <w:r>
+        <w:rPr>
+          <w:rFonts w:hint="eastAsia"/>
+          <w:sz w:val="24"/>
+        </w:rPr>
+        <w:t xml:space="preserve">의 </w:t>
+      </w:r>
+      <w:r>
+        <w:rPr>
+          <w:sz w:val="24"/>
+        </w:rPr>
+        <w:t>‘</w:t>
+      </w:r>
+      <w:r>
+        <w:rPr>
+          <w:rFonts w:hint="eastAsia"/>
+          <w:sz w:val="24"/>
+        </w:rPr>
+        <w:t>배경</w:t>
+      </w:r>
+      <w:r>
+        <w:rPr>
+          <w:sz w:val="24"/>
+        </w:rPr>
+        <w:t>’</w:t>
+      </w:r>
+      <w:r>
+        <w:rPr>
+          <w:rFonts w:hint="eastAsia"/>
+          <w:sz w:val="24"/>
+        </w:rPr>
+        <w:t xml:space="preserve">에서 </w:t>
+      </w:r>
+      <w:proofErr w:type="spellStart"/>
+      <w:r>
+        <w:rPr>
+          <w:rFonts w:hint="eastAsia"/>
+          <w:sz w:val="24"/>
+        </w:rPr>
+        <w:t>언급했</w:t>
+      </w:r>
+      <w:r>
+        <w:rPr>
+          <w:rFonts w:hint="eastAsia"/>
+          <w:sz w:val="24"/>
+        </w:rPr>
+        <w:t>다시피</w:t>
+      </w:r>
+      <w:proofErr w:type="spellEnd"/>
+      <w:r>
+        <w:rPr>
+          <w:rFonts w:hint="eastAsia"/>
+          <w:sz w:val="24"/>
+        </w:rPr>
+        <w:t xml:space="preserve"> 기본 YOLOv8s 모델은 소형 객체</w:t>
+      </w:r>
+      <w:r>
+        <w:rPr>
+          <w:rFonts w:hint="eastAsia"/>
+          <w:sz w:val="24"/>
+        </w:rPr>
+        <w:t xml:space="preserve"> 탐지에</w:t>
+      </w:r>
+      <w:r>
+        <w:rPr>
+          <w:rFonts w:hint="eastAsia"/>
+          <w:sz w:val="24"/>
+        </w:rPr>
+        <w:t xml:space="preserve"> 낮은 성능을 보이기 때문에 </w:t>
+      </w:r>
+      <w:r>
+        <w:rPr>
+          <w:rFonts w:hint="eastAsia"/>
+          <w:sz w:val="24"/>
+        </w:rPr>
+        <w:t xml:space="preserve">성능 개선을 위한 </w:t>
+      </w:r>
+      <w:r>
+        <w:rPr>
+          <w:rFonts w:hint="eastAsia"/>
+          <w:sz w:val="24"/>
+        </w:rPr>
+        <w:t xml:space="preserve">2번째 </w:t>
+      </w:r>
+      <w:r>
+        <w:rPr>
+          <w:rFonts w:hint="eastAsia"/>
+          <w:sz w:val="24"/>
+        </w:rPr>
+        <w:t>접근법</w:t>
+      </w:r>
+      <w:r>
+        <w:rPr>
+          <w:rFonts w:hint="eastAsia"/>
+          <w:sz w:val="24"/>
+        </w:rPr>
+        <w:t xml:space="preserve">인 Feature map extraction 강화로 접근을 하면 모델 네트워크의 P3(80x80)부분에서 </w:t>
+      </w:r>
+      <w:r>
+        <w:rPr>
+          <w:rFonts w:hint="eastAsia"/>
+          <w:sz w:val="24"/>
+        </w:rPr>
+        <w:t xml:space="preserve">해결 방안을 </w:t>
+      </w:r>
+      <w:r>
+        <w:rPr>
+          <w:rFonts w:hint="eastAsia"/>
+          <w:sz w:val="24"/>
+        </w:rPr>
+        <w:t>찾아볼 수 있다. 이</w:t>
+      </w:r>
+      <w:r>
+        <w:rPr>
+          <w:rFonts w:hint="eastAsia"/>
+          <w:sz w:val="24"/>
+        </w:rPr>
+        <w:t>를 통해 B</w:t>
+      </w:r>
+      <w:r>
+        <w:rPr>
+          <w:rFonts w:hint="eastAsia"/>
+          <w:sz w:val="24"/>
+        </w:rPr>
+        <w:t xml:space="preserve">ackbone의 P2(160x160)은 소형 객체 탐지에 유리한 Layer이기 때문에 이 부분의 Feature map과 Neck을 P2 (160x160)까지 </w:t>
+      </w:r>
+      <w:proofErr w:type="spellStart"/>
+      <w:r>
+        <w:rPr>
+          <w:rFonts w:hint="eastAsia"/>
+          <w:sz w:val="24"/>
+        </w:rPr>
+        <w:t>Upsampling</w:t>
+      </w:r>
+      <w:proofErr w:type="spellEnd"/>
+      <w:r>
+        <w:rPr>
+          <w:rFonts w:hint="eastAsia"/>
+          <w:sz w:val="24"/>
+        </w:rPr>
+        <w:t>한 Feature map을 Concatenate</w:t>
+      </w:r>
+      <w:r>
+        <w:rPr>
+          <w:rFonts w:hint="eastAsia"/>
+          <w:sz w:val="24"/>
+        </w:rPr>
+        <w:t xml:space="preserve"> </w:t>
+      </w:r>
+      <w:r>
+        <w:rPr>
+          <w:rFonts w:hint="eastAsia"/>
+          <w:sz w:val="24"/>
+        </w:rPr>
+        <w:t xml:space="preserve">하면 소형 객체에 대해 더 많은 정보를 담을 것이라는 가설을 설정하여 </w:t>
+      </w:r>
+      <w:r>
+        <w:rPr>
+          <w:rFonts w:hint="eastAsia"/>
+          <w:sz w:val="24"/>
+        </w:rPr>
+        <w:t>레이어를 추가</w:t>
+      </w:r>
+      <w:r>
+        <w:rPr>
+          <w:rFonts w:hint="eastAsia"/>
+          <w:sz w:val="24"/>
+        </w:rPr>
+        <w:t>한다</w:t>
+      </w:r>
+      <w:r>
+        <w:rPr>
+          <w:rFonts w:hint="eastAsia"/>
+          <w:sz w:val="24"/>
+        </w:rPr>
+        <w:t>.</w:t>
+      </w:r>
+    </w:p>
+    <w:p>
+      <w:pPr>
+        <w:pStyle w:val="a6"/>
+        <w:ind w:left="1320"/>
+        <w:rPr>
+          <w:sz w:val="24"/>
+        </w:rPr>
+      </w:pPr>
+      <w:r>
+        <w:rPr>
+          <w:rFonts w:hint="eastAsia"/>
+          <w:sz w:val="24"/>
+        </w:rPr>
         <w:t>기존 모델의 P3 모듈에 비해 더 많은 소형 객체의 정보가 담기기 때문에 소형 객체 탐지에 유리할 것이라고 예상한다.</w:t>
       </w:r>
     </w:p>
     <w:p>
       <w:pPr>
         <w:rPr>
-          <w:rFonts w:hint="eastAsia"/>
           <w:sz w:val="24"/>
         </w:rPr>
       </w:pPr>
@@ -1171,7 +1828,7 @@
                     <pic:cNvPicPr/>
                   </pic:nvPicPr>
                   <pic:blipFill>
-                    <a:blip r:embed="rId8"/>
+                    <a:blip r:embed="rId13"/>
                     <a:stretch>
                       <a:fillRect/>
                     </a:stretch>
@@ -1195,12 +1852,222 @@
     <w:p>
       <w:pPr>
         <w:pStyle w:val="a6"/>
-        <w:ind w:left="1320"/>
+        <w:numPr>
+          <w:ilvl w:val="1"/>
+          <w:numId w:val="1"/>
+        </w:numPr>
         <w:rPr>
           <w:sz w:val="30"/>
           <w:szCs w:val="30"/>
         </w:rPr>
       </w:pPr>
+      <w:r>
+        <w:rPr>
+          <w:rFonts w:hint="eastAsia"/>
+          <w:sz w:val="30"/>
+          <w:szCs w:val="30"/>
+        </w:rPr>
+        <w:t>구조 설명</w:t>
+      </w:r>
+    </w:p>
+    <w:p>
+      <w:pPr>
+        <w:pStyle w:val="a6"/>
+        <w:ind w:left="1320"/>
+        <w:rPr>
+          <w:sz w:val="24"/>
+        </w:rPr>
+      </w:pPr>
+      <w:r>
+        <w:rPr>
+          <w:rFonts w:hint="eastAsia"/>
+          <w:sz w:val="24"/>
+        </w:rPr>
+        <w:t>YOLOv8 모델의 Architecture를 보면 Backbone의 P3, P4, P5에서 Feature map을 추출하여 Neck에서 Concat</w:t>
+      </w:r>
+      <w:r>
+        <w:rPr>
+          <w:rFonts w:hint="eastAsia"/>
+          <w:sz w:val="24"/>
+        </w:rPr>
+        <w:t>enate</w:t>
+      </w:r>
+      <w:r>
+        <w:rPr>
+          <w:rFonts w:hint="eastAsia"/>
+          <w:sz w:val="24"/>
+        </w:rPr>
+        <w:t xml:space="preserve">을 한다. Backbone에서 추출한 Feature map은 다양한 크기와 해상도를 가지는데 Neck은 </w:t>
+      </w:r>
+      <w:r>
+        <w:rPr>
+          <w:rFonts w:hint="eastAsia"/>
+          <w:sz w:val="24"/>
+        </w:rPr>
+        <w:lastRenderedPageBreak/>
+        <w:t>이러한 Feature map을 통합하고 보완하여 더 풍부한 정보를 생성</w:t>
+      </w:r>
+      <w:r>
+        <w:rPr>
+          <w:rFonts w:hint="eastAsia"/>
+          <w:sz w:val="24"/>
+        </w:rPr>
+        <w:t>하는 역할을 한다</w:t>
+      </w:r>
+      <w:r>
+        <w:rPr>
+          <w:rFonts w:hint="eastAsia"/>
+          <w:sz w:val="24"/>
+        </w:rPr>
+        <w:t xml:space="preserve">. 또한 다양한 크기의 객체를 탐지해야 하기 때문에 다중 해상도의 Feature map을 사용하여 소형 객체와 대형 객체 모두를 효과적으로 </w:t>
+      </w:r>
+      <w:r>
+        <w:rPr>
+          <w:rFonts w:hint="eastAsia"/>
+          <w:sz w:val="24"/>
+        </w:rPr>
+        <w:t>처리한다</w:t>
+      </w:r>
+      <w:r>
+        <w:rPr>
+          <w:rFonts w:hint="eastAsia"/>
+          <w:sz w:val="24"/>
+        </w:rPr>
+        <w:t>.</w:t>
+      </w:r>
+    </w:p>
+    <w:p>
+      <w:pPr>
+        <w:pStyle w:val="a6"/>
+        <w:ind w:left="1320"/>
+        <w:rPr>
+          <w:sz w:val="24"/>
+        </w:rPr>
+      </w:pPr>
+      <w:r>
+        <w:rPr>
+          <w:rFonts w:hint="eastAsia"/>
+          <w:sz w:val="24"/>
+        </w:rPr>
+        <w:t>위 그림의 (b)를 보면, Backbone의 P2에서 추출한 Feature map과 Neck에서 추가한 P2(160x160) Layer를 Concatenate하여 바로 Head로 내보내지 않고</w:t>
+      </w:r>
+      <w:r>
+        <w:rPr>
+          <w:rFonts w:hint="eastAsia"/>
+          <w:sz w:val="24"/>
+        </w:rPr>
+        <w:t>,</w:t>
+      </w:r>
+      <w:r>
+        <w:rPr>
+          <w:rFonts w:hint="eastAsia"/>
+          <w:sz w:val="24"/>
+        </w:rPr>
+        <w:t xml:space="preserve"> 다시 한번 Convolution Layer를 통해 80x80 Size로 </w:t>
+      </w:r>
+      <w:proofErr w:type="spellStart"/>
+      <w:r>
+        <w:rPr>
+          <w:rFonts w:hint="eastAsia"/>
+          <w:sz w:val="24"/>
+        </w:rPr>
+        <w:t>Downsampling</w:t>
+      </w:r>
+      <w:proofErr w:type="spellEnd"/>
+      <w:r>
+        <w:rPr>
+          <w:rFonts w:hint="eastAsia"/>
+          <w:sz w:val="24"/>
+        </w:rPr>
+        <w:t xml:space="preserve">한다. 이후에 생성되어 있는 P3(80x80) Layer와 Concatenate 하여 </w:t>
+      </w:r>
+      <w:r>
+        <w:rPr>
+          <w:rFonts w:hint="eastAsia"/>
+          <w:sz w:val="24"/>
+        </w:rPr>
+        <w:t xml:space="preserve">가설대로 </w:t>
+      </w:r>
+      <w:r>
+        <w:rPr>
+          <w:rFonts w:hint="eastAsia"/>
+          <w:sz w:val="24"/>
+        </w:rPr>
+        <w:t xml:space="preserve">소형 객체에 대해 더 많은 정보를 담은 Layer를 </w:t>
+      </w:r>
+      <w:r>
+        <w:rPr>
+          <w:rFonts w:hint="eastAsia"/>
+          <w:sz w:val="24"/>
+        </w:rPr>
+        <w:t>Head로 내보낸다.</w:t>
+      </w:r>
+      <w:r>
+        <w:rPr>
+          <w:rFonts w:hint="eastAsia"/>
+          <w:sz w:val="24"/>
+        </w:rPr>
+        <w:t xml:space="preserve"> 이외의 Layer는 </w:t>
+      </w:r>
+      <w:r>
+        <w:rPr>
+          <w:rFonts w:hint="eastAsia"/>
+          <w:sz w:val="24"/>
+        </w:rPr>
+        <w:t xml:space="preserve">기본 YOLOv8s 구조와 </w:t>
+      </w:r>
+      <w:r>
+        <w:rPr>
+          <w:rFonts w:hint="eastAsia"/>
+          <w:sz w:val="24"/>
+        </w:rPr>
+        <w:t>동일하다.</w:t>
+      </w:r>
+    </w:p>
+    <w:p>
+      <w:pPr>
+        <w:rPr>
+          <w:sz w:val="40"/>
+          <w:szCs w:val="40"/>
+        </w:rPr>
+      </w:pPr>
+    </w:p>
+    <w:p>
+      <w:pPr>
+        <w:pStyle w:val="a6"/>
+        <w:numPr>
+          <w:ilvl w:val="0"/>
+          <w:numId w:val="1"/>
+        </w:numPr>
+        <w:rPr>
+          <w:sz w:val="40"/>
+          <w:szCs w:val="40"/>
+        </w:rPr>
+      </w:pPr>
+      <w:r>
+        <w:rPr>
+          <w:rFonts w:hint="eastAsia"/>
+          <w:sz w:val="40"/>
+          <w:szCs w:val="40"/>
+        </w:rPr>
+        <w:t>실험</w:t>
+      </w:r>
+      <w:r>
+        <w:rPr>
+          <w:rFonts w:hint="eastAsia"/>
+          <w:sz w:val="40"/>
+          <w:szCs w:val="40"/>
+        </w:rPr>
+        <w:t xml:space="preserve"> </w:t>
+      </w:r>
+      <w:r>
+        <w:rPr>
+          <w:rFonts w:hint="eastAsia"/>
+          <w:sz w:val="40"/>
+          <w:szCs w:val="40"/>
+        </w:rPr>
+        <w:t>결과</w:t>
+      </w:r>
     </w:p>
     <w:p>
       <w:pPr>
@@ -1210,309 +2077,6 @@
           <w:numId w:val="1"/>
         </w:numPr>
         <w:rPr>
-          <w:sz w:val="40"/>
-          <w:szCs w:val="40"/>
-        </w:rPr>
-      </w:pPr>
-      <w:r>
-        <w:rPr>
-          <w:rFonts w:hint="eastAsia"/>
-          <w:sz w:val="30"/>
-          <w:szCs w:val="30"/>
-        </w:rPr>
-        <w:t>구조 설명</w:t>
-      </w:r>
-    </w:p>
-    <w:p>
-      <w:pPr>
-        <w:pStyle w:val="a6"/>
-        <w:ind w:left="1320"/>
-        <w:rPr>
-          <w:sz w:val="24"/>
-        </w:rPr>
-      </w:pPr>
-      <w:r>
-        <w:rPr>
-          <w:rFonts w:hint="eastAsia"/>
-          <w:sz w:val="24"/>
-        </w:rPr>
-        <w:t xml:space="preserve">YOLOv8 모델의 Architecture를 보면 Backbone의 P3, P4, P5에서 </w:t>
-      </w:r>
-      <w:r>
-        <w:rPr>
-          <w:rFonts w:hint="eastAsia"/>
-          <w:sz w:val="24"/>
-        </w:rPr>
-        <w:lastRenderedPageBreak/>
-        <w:t>Feature map을 추출하여 Neck에서 Concat</w:t>
-      </w:r>
-      <w:r>
-        <w:rPr>
-          <w:rFonts w:hint="eastAsia"/>
-          <w:sz w:val="24"/>
-        </w:rPr>
-        <w:t>enate</w:t>
-      </w:r>
-      <w:r>
-        <w:rPr>
-          <w:rFonts w:hint="eastAsia"/>
-          <w:sz w:val="24"/>
-        </w:rPr>
-        <w:t>을 한다. Backbone에서 추출한 Feature map은 다양한 크기와 해상도를 가지는데 Neck은 이러한 Feature map을 통합하고 보완하여 더 풍부한 정보를 생성</w:t>
-      </w:r>
-      <w:r>
-        <w:rPr>
-          <w:rFonts w:hint="eastAsia"/>
-          <w:sz w:val="24"/>
-        </w:rPr>
-        <w:t>하는 역할을 한다</w:t>
-      </w:r>
-      <w:r>
-        <w:rPr>
-          <w:rFonts w:hint="eastAsia"/>
-          <w:sz w:val="24"/>
-        </w:rPr>
-        <w:t xml:space="preserve">. 또한 다양한 크기의 객체를 탐지해야 하기 때문에 다중 해상도의 Feature map을 사용하여 소형 객체와 대형 객체 모두를 효과적으로 </w:t>
-      </w:r>
-      <w:r>
-        <w:rPr>
-          <w:rFonts w:hint="eastAsia"/>
-          <w:sz w:val="24"/>
-        </w:rPr>
-        <w:t>처리한다</w:t>
-      </w:r>
-      <w:r>
-        <w:rPr>
-          <w:rFonts w:hint="eastAsia"/>
-          <w:sz w:val="24"/>
-        </w:rPr>
-        <w:t>.</w:t>
-      </w:r>
-    </w:p>
-    <w:p>
-      <w:pPr>
-        <w:pStyle w:val="a6"/>
-        <w:ind w:left="1320"/>
-        <w:rPr>
-          <w:rFonts w:hint="eastAsia"/>
-          <w:sz w:val="24"/>
-        </w:rPr>
-      </w:pPr>
-      <w:r>
-        <w:rPr>
-          <w:rFonts w:hint="eastAsia"/>
-          <w:sz w:val="24"/>
-        </w:rPr>
-        <w:t xml:space="preserve">위 그림의 (b)를 보면, Backbone의 P2에서 추출한 Feature map과 </w:t>
-      </w:r>
-      <w:r>
-        <w:rPr>
-          <w:rFonts w:hint="eastAsia"/>
-          <w:sz w:val="24"/>
-        </w:rPr>
-        <w:t xml:space="preserve">Neck에서 추가한 P2(160x160) Layer를 </w:t>
-      </w:r>
-      <w:r>
-        <w:rPr>
-          <w:rFonts w:hint="eastAsia"/>
-          <w:sz w:val="24"/>
-        </w:rPr>
-        <w:t xml:space="preserve">Concatenate하여 </w:t>
-      </w:r>
-      <w:r>
-        <w:rPr>
-          <w:rFonts w:hint="eastAsia"/>
-          <w:sz w:val="24"/>
-        </w:rPr>
-        <w:t>바로 Head로 내보내지 않고</w:t>
-      </w:r>
-      <w:r>
-        <w:rPr>
-          <w:rFonts w:hint="eastAsia"/>
-          <w:sz w:val="24"/>
-        </w:rPr>
-        <w:t>,</w:t>
-      </w:r>
-      <w:r>
-        <w:rPr>
-          <w:rFonts w:hint="eastAsia"/>
-          <w:sz w:val="24"/>
-        </w:rPr>
-        <w:t xml:space="preserve"> 다시 한번 </w:t>
-      </w:r>
-      <w:r>
-        <w:rPr>
-          <w:rFonts w:hint="eastAsia"/>
-          <w:sz w:val="24"/>
-        </w:rPr>
-        <w:t>Convolution Layer를 통해 80x80 Size로 Downsampling</w:t>
-      </w:r>
-      <w:r>
-        <w:rPr>
-          <w:rFonts w:hint="eastAsia"/>
-          <w:sz w:val="24"/>
-        </w:rPr>
-        <w:t>한다.</w:t>
-      </w:r>
-      <w:r>
-        <w:rPr>
-          <w:rFonts w:hint="eastAsia"/>
-          <w:sz w:val="24"/>
-        </w:rPr>
-        <w:t xml:space="preserve"> </w:t>
-      </w:r>
-      <w:r>
-        <w:rPr>
-          <w:rFonts w:hint="eastAsia"/>
-          <w:sz w:val="24"/>
-        </w:rPr>
-        <w:t xml:space="preserve">이후에 </w:t>
-      </w:r>
-      <w:r>
-        <w:rPr>
-          <w:rFonts w:hint="eastAsia"/>
-          <w:sz w:val="24"/>
-        </w:rPr>
-        <w:t>생성</w:t>
-      </w:r>
-      <w:r>
-        <w:rPr>
-          <w:rFonts w:hint="eastAsia"/>
-          <w:sz w:val="24"/>
-        </w:rPr>
-        <w:t>되어 있는</w:t>
-      </w:r>
-      <w:r>
-        <w:rPr>
-          <w:rFonts w:hint="eastAsia"/>
-          <w:sz w:val="24"/>
-        </w:rPr>
-        <w:t xml:space="preserve"> P3</w:t>
-      </w:r>
-      <w:r>
-        <w:rPr>
-          <w:rFonts w:hint="eastAsia"/>
-          <w:sz w:val="24"/>
-        </w:rPr>
-        <w:t>(80x80)</w:t>
-      </w:r>
-      <w:r>
-        <w:rPr>
-          <w:rFonts w:hint="eastAsia"/>
-          <w:sz w:val="24"/>
-        </w:rPr>
-        <w:t xml:space="preserve"> Layer와 Concatenate</w:t>
-      </w:r>
-      <w:r>
-        <w:rPr>
-          <w:rFonts w:hint="eastAsia"/>
-          <w:sz w:val="24"/>
-        </w:rPr>
-        <w:t xml:space="preserve"> 하여 </w:t>
-      </w:r>
-      <w:r>
-        <w:rPr>
-          <w:rFonts w:hint="eastAsia"/>
-          <w:sz w:val="24"/>
-        </w:rPr>
-        <w:t xml:space="preserve">가설대로 </w:t>
-      </w:r>
-      <w:r>
-        <w:rPr>
-          <w:rFonts w:hint="eastAsia"/>
-          <w:sz w:val="24"/>
-        </w:rPr>
-        <w:t>소형 객체에 대해 더 많은 정보를 담은 Layer</w:t>
-      </w:r>
-      <w:r>
-        <w:rPr>
-          <w:rFonts w:hint="eastAsia"/>
-          <w:sz w:val="24"/>
-        </w:rPr>
-        <w:t xml:space="preserve">를 </w:t>
-      </w:r>
-      <w:r>
-        <w:rPr>
-          <w:rFonts w:hint="eastAsia"/>
-          <w:sz w:val="24"/>
-        </w:rPr>
-        <w:t>Head로 내보낸다.</w:t>
-      </w:r>
-      <w:r>
-        <w:rPr>
-          <w:rFonts w:hint="eastAsia"/>
-          <w:sz w:val="24"/>
-        </w:rPr>
-        <w:t xml:space="preserve"> 이외의 Layer는 </w:t>
-      </w:r>
-      <w:r>
-        <w:rPr>
-          <w:rFonts w:hint="eastAsia"/>
-          <w:sz w:val="24"/>
-        </w:rPr>
-        <w:t xml:space="preserve">기본 YOLOv8s 구조와 </w:t>
-      </w:r>
-      <w:r>
-        <w:rPr>
-          <w:rFonts w:hint="eastAsia"/>
-          <w:sz w:val="24"/>
-        </w:rPr>
-        <w:t>동일하다.</w:t>
-      </w:r>
-    </w:p>
-    <w:p>
-      <w:pPr>
-        <w:rPr>
-          <w:sz w:val="40"/>
-          <w:szCs w:val="40"/>
-        </w:rPr>
-      </w:pPr>
-    </w:p>
-    <w:p>
-      <w:pPr>
-        <w:pStyle w:val="a6"/>
-        <w:numPr>
-          <w:ilvl w:val="0"/>
-          <w:numId w:val="1"/>
-        </w:numPr>
-        <w:rPr>
-          <w:sz w:val="40"/>
-          <w:szCs w:val="40"/>
-        </w:rPr>
-      </w:pPr>
-      <w:r>
-        <w:rPr>
-          <w:rFonts w:hint="eastAsia"/>
-          <w:sz w:val="40"/>
-          <w:szCs w:val="40"/>
-        </w:rPr>
-        <w:t>실험</w:t>
-      </w:r>
-      <w:r>
-        <w:rPr>
-          <w:rFonts w:hint="eastAsia"/>
-          <w:sz w:val="40"/>
-          <w:szCs w:val="40"/>
-        </w:rPr>
-        <w:t xml:space="preserve"> </w:t>
-      </w:r>
-      <w:r>
-        <w:rPr>
-          <w:rFonts w:hint="eastAsia"/>
-          <w:sz w:val="40"/>
-          <w:szCs w:val="40"/>
-        </w:rPr>
-        <w:t>결과</w:t>
-      </w:r>
-    </w:p>
-    <w:p>
-      <w:pPr>
-        <w:pStyle w:val="a6"/>
-        <w:numPr>
-          <w:ilvl w:val="1"/>
-          <w:numId w:val="1"/>
-        </w:numPr>
-        <w:rPr>
           <w:sz w:val="30"/>
           <w:szCs w:val="30"/>
         </w:rPr>
@@ -1537,20 +2101,23 @@
     <w:tbl>
       <w:tblPr>
         <w:tblStyle w:val="aa"/>
+        <w:tblpPr w:leftFromText="142" w:rightFromText="142" w:vertAnchor="text" w:horzAnchor="margin" w:tblpY="-46"/>
         <w:tblW w:w="0" w:type="auto"/>
         <w:tblLook w:val="04A0" w:firstRow="1" w:lastRow="0" w:firstColumn="1" w:lastColumn="0" w:noHBand="0" w:noVBand="1"/>
       </w:tblPr>
       <w:tblGrid>
-        <w:gridCol w:w="1885"/>
-        <w:gridCol w:w="1782"/>
-        <w:gridCol w:w="1783"/>
-        <w:gridCol w:w="1783"/>
-        <w:gridCol w:w="1783"/>
+        <w:gridCol w:w="2335"/>
+        <w:gridCol w:w="2167"/>
+        <w:gridCol w:w="4502"/>
       </w:tblGrid>
       <w:tr>
+        <w:trPr>
+          <w:trHeight w:val="350"/>
+        </w:trPr>
         <w:tc>
           <w:tcPr>
-            <w:tcW w:w="1885" w:type="dxa"/>
+            <w:tcW w:w="4502" w:type="dxa"/>
+            <w:gridSpan w:val="2"/>
             <w:shd w:val="clear" w:color="auto" w:fill="FFFF00"/>
           </w:tcPr>
           <w:p>
@@ -1573,7 +2140,35 @@
         </w:tc>
         <w:tc>
           <w:tcPr>
-            <w:tcW w:w="1782" w:type="dxa"/>
+            <w:tcW w:w="4502" w:type="dxa"/>
+          </w:tcPr>
+          <w:p>
+            <w:pPr>
+              <w:jc w:val="center"/>
+              <w:rPr>
+                <w:sz w:val="20"/>
+                <w:szCs w:val="20"/>
+              </w:rPr>
+            </w:pPr>
+            <w:r>
+              <w:rPr>
+                <w:rFonts w:hint="eastAsia"/>
+                <w:sz w:val="20"/>
+                <w:szCs w:val="20"/>
+              </w:rPr>
+              <w:t>v8s_p2_train</w:t>
+            </w:r>
+          </w:p>
+        </w:tc>
+      </w:tr>
+      <w:tr>
+        <w:trPr>
+          <w:trHeight w:val="1041"/>
+        </w:trPr>
+        <w:tc>
+          <w:tcPr>
+            <w:tcW w:w="4502" w:type="dxa"/>
+            <w:gridSpan w:val="2"/>
             <w:shd w:val="clear" w:color="auto" w:fill="FFFF00"/>
           </w:tcPr>
           <w:p>
@@ -1590,13 +2185,120 @@
                 <w:sz w:val="20"/>
                 <w:szCs w:val="20"/>
               </w:rPr>
-              <w:t>Layer 수</w:t>
+              <w:t>모델 사양</w:t>
             </w:r>
           </w:p>
         </w:tc>
         <w:tc>
           <w:tcPr>
-            <w:tcW w:w="1783" w:type="dxa"/>
+            <w:tcW w:w="4502" w:type="dxa"/>
+          </w:tcPr>
+          <w:p>
+            <w:pPr>
+              <w:jc w:val="center"/>
+              <w:rPr>
+                <w:sz w:val="20"/>
+                <w:szCs w:val="20"/>
+              </w:rPr>
+            </w:pPr>
+            <w:r>
+              <w:rPr>
+                <w:rFonts w:hint="eastAsia"/>
+                <w:sz w:val="20"/>
+                <w:szCs w:val="20"/>
+              </w:rPr>
+              <w:t>1</w:t>
+            </w:r>
+            <w:r>
+              <w:rPr>
+                <w:rFonts w:hint="eastAsia"/>
+                <w:sz w:val="20"/>
+                <w:szCs w:val="20"/>
+              </w:rPr>
+              <w:t>95</w:t>
+            </w:r>
+            <w:r>
+              <w:rPr>
+                <w:sz w:val="20"/>
+                <w:szCs w:val="20"/>
+              </w:rPr>
+              <w:t xml:space="preserve"> layers</w:t>
+            </w:r>
+          </w:p>
+          <w:p>
+            <w:pPr>
+              <w:jc w:val="center"/>
+              <w:rPr>
+                <w:sz w:val="20"/>
+                <w:szCs w:val="20"/>
+              </w:rPr>
+            </w:pPr>
+            <w:r>
+              <w:rPr>
+                <w:rFonts w:hint="eastAsia"/>
+                <w:sz w:val="20"/>
+                <w:szCs w:val="20"/>
+              </w:rPr>
+              <w:t>11.</w:t>
+            </w:r>
+            <w:r>
+              <w:rPr>
+                <w:rFonts w:hint="eastAsia"/>
+                <w:sz w:val="20"/>
+                <w:szCs w:val="20"/>
+              </w:rPr>
+              <w:t>3</w:t>
+            </w:r>
+            <w:r>
+              <w:rPr>
+                <w:rFonts w:hint="eastAsia"/>
+                <w:sz w:val="20"/>
+                <w:szCs w:val="20"/>
+              </w:rPr>
+              <w:t>M</w:t>
+            </w:r>
+            <w:r>
+              <w:rPr>
+                <w:sz w:val="20"/>
+                <w:szCs w:val="20"/>
+              </w:rPr>
+              <w:t xml:space="preserve"> parameters</w:t>
+            </w:r>
+          </w:p>
+          <w:p>
+            <w:pPr>
+              <w:jc w:val="center"/>
+              <w:rPr>
+                <w:sz w:val="20"/>
+                <w:szCs w:val="20"/>
+              </w:rPr>
+            </w:pPr>
+            <w:r>
+              <w:rPr>
+                <w:rFonts w:hint="eastAsia"/>
+                <w:sz w:val="20"/>
+                <w:szCs w:val="20"/>
+              </w:rPr>
+              <w:t>32.4</w:t>
+            </w:r>
+            <w:r>
+              <w:rPr>
+                <w:sz w:val="20"/>
+                <w:szCs w:val="20"/>
+              </w:rPr>
+              <w:t xml:space="preserve"> GFLOPs</w:t>
+            </w:r>
+          </w:p>
+        </w:tc>
+      </w:tr>
+      <w:tr>
+        <w:trPr>
+          <w:trHeight w:val="339"/>
+        </w:trPr>
+        <w:tc>
+          <w:tcPr>
+            <w:tcW w:w="2335" w:type="dxa"/>
+            <w:vMerge w:val="restart"/>
             <w:shd w:val="clear" w:color="auto" w:fill="FFFF00"/>
           </w:tcPr>
           <w:p>
@@ -1613,13 +2315,72 @@
                 <w:sz w:val="20"/>
                 <w:szCs w:val="20"/>
               </w:rPr>
-              <w:t>Parameters</w:t>
+              <w:t>mAP50</w:t>
             </w:r>
           </w:p>
         </w:tc>
         <w:tc>
           <w:tcPr>
-            <w:tcW w:w="1783" w:type="dxa"/>
+            <w:tcW w:w="2167" w:type="dxa"/>
+            <w:shd w:val="clear" w:color="auto" w:fill="FFC000"/>
+          </w:tcPr>
+          <w:p>
+            <w:pPr>
+              <w:jc w:val="center"/>
+              <w:rPr>
+                <w:sz w:val="20"/>
+                <w:szCs w:val="20"/>
+              </w:rPr>
+            </w:pPr>
+            <w:r>
+              <w:rPr>
+                <w:rFonts w:hint="eastAsia"/>
+                <w:sz w:val="20"/>
+                <w:szCs w:val="20"/>
+              </w:rPr>
+              <w:t>GPU</w:t>
+            </w:r>
+          </w:p>
+        </w:tc>
+        <w:tc>
+          <w:tcPr>
+            <w:tcW w:w="4502" w:type="dxa"/>
+          </w:tcPr>
+          <w:p>
+            <w:pPr>
+              <w:jc w:val="center"/>
+              <w:rPr>
+                <w:sz w:val="20"/>
+                <w:szCs w:val="20"/>
+              </w:rPr>
+            </w:pPr>
+            <w:r>
+              <w:rPr>
+                <w:rFonts w:hint="eastAsia"/>
+                <w:sz w:val="20"/>
+                <w:szCs w:val="20"/>
+              </w:rPr>
+              <w:t>0.6</w:t>
+            </w:r>
+            <w:r>
+              <w:rPr>
+                <w:rFonts w:hint="eastAsia"/>
+                <w:sz w:val="20"/>
+                <w:szCs w:val="20"/>
+              </w:rPr>
+              <w:t>51</w:t>
+            </w:r>
+          </w:p>
+        </w:tc>
+      </w:tr>
+      <w:tr>
+        <w:trPr>
+          <w:trHeight w:val="203"/>
+        </w:trPr>
+        <w:tc>
+          <w:tcPr>
+            <w:tcW w:w="2335" w:type="dxa"/>
+            <w:vMerge/>
             <w:shd w:val="clear" w:color="auto" w:fill="FFFF00"/>
           </w:tcPr>
           <w:p>
@@ -1630,19 +2391,77 @@
                 <w:szCs w:val="20"/>
               </w:rPr>
             </w:pPr>
+          </w:p>
+        </w:tc>
+        <w:tc>
+          <w:tcPr>
+            <w:tcW w:w="2167" w:type="dxa"/>
+            <w:shd w:val="clear" w:color="auto" w:fill="FFC000"/>
+          </w:tcPr>
+          <w:p>
+            <w:pPr>
+              <w:jc w:val="center"/>
+              <w:rPr>
+                <w:sz w:val="20"/>
+                <w:szCs w:val="20"/>
+              </w:rPr>
+            </w:pPr>
             <w:r>
               <w:rPr>
                 <w:rFonts w:hint="eastAsia"/>
                 <w:sz w:val="20"/>
                 <w:szCs w:val="20"/>
               </w:rPr>
-              <w:t>GFLOPs</w:t>
+              <w:t>NPU</w:t>
             </w:r>
           </w:p>
         </w:tc>
         <w:tc>
           <w:tcPr>
-            <w:tcW w:w="1783" w:type="dxa"/>
+            <w:tcW w:w="4502" w:type="dxa"/>
+          </w:tcPr>
+          <w:p>
+            <w:pPr>
+              <w:jc w:val="center"/>
+              <w:rPr>
+                <w:sz w:val="20"/>
+                <w:szCs w:val="20"/>
+              </w:rPr>
+            </w:pPr>
+            <w:r>
+              <w:rPr>
+                <w:sz w:val="20"/>
+                <w:szCs w:val="20"/>
+              </w:rPr>
+              <w:t>0.</w:t>
+            </w:r>
+            <w:r>
+              <w:rPr>
+                <w:rFonts w:hint="eastAsia"/>
+                <w:sz w:val="20"/>
+                <w:szCs w:val="20"/>
+              </w:rPr>
+              <w:t>4</w:t>
+            </w:r>
+            <w:r>
+              <w:rPr>
+                <w:rFonts w:hint="eastAsia"/>
+                <w:sz w:val="20"/>
+                <w:szCs w:val="20"/>
+              </w:rPr>
+              <w:t>57</w:t>
+            </w:r>
+          </w:p>
+        </w:tc>
+      </w:tr>
+      <w:tr>
+        <w:trPr>
+          <w:trHeight w:val="350"/>
+        </w:trPr>
+        <w:tc>
+          <w:tcPr>
+            <w:tcW w:w="4502" w:type="dxa"/>
+            <w:gridSpan w:val="2"/>
             <w:shd w:val="clear" w:color="auto" w:fill="FFFF00"/>
           </w:tcPr>
           <w:p>
@@ -1659,46 +2478,13 @@
                 <w:sz w:val="20"/>
                 <w:szCs w:val="20"/>
               </w:rPr>
-              <w:t>mAP</w:t>
-            </w:r>
-          </w:p>
-        </w:tc>
-      </w:tr>
-      <w:tr>
-        <w:tc>
-          <w:tcPr>
-            <w:tcW w:w="1885" w:type="dxa"/>
-          </w:tcPr>
-          <w:p>
-            <w:pPr>
-              <w:jc w:val="center"/>
-              <w:rPr>
-                <w:rFonts w:hint="eastAsia"/>
-                <w:sz w:val="20"/>
-                <w:szCs w:val="20"/>
-              </w:rPr>
-            </w:pPr>
-            <w:r>
-              <w:rPr>
-                <w:rFonts w:hint="eastAsia"/>
-                <w:sz w:val="20"/>
-                <w:szCs w:val="20"/>
-              </w:rPr>
-              <w:t>v8s_org_</w:t>
-            </w:r>
-            <w:r>
-              <w:rPr>
-                <w:rFonts w:hint="eastAsia"/>
-                <w:sz w:val="20"/>
-                <w:szCs w:val="20"/>
-              </w:rPr>
-              <w:t>train</w:t>
+              <w:t>FPS</w:t>
             </w:r>
           </w:p>
         </w:tc>
         <w:tc>
           <w:tcPr>
-            <w:tcW w:w="1782" w:type="dxa"/>
+            <w:tcW w:w="4502" w:type="dxa"/>
           </w:tcPr>
           <w:p>
             <w:pPr>
@@ -1714,81 +2500,15 @@
                 <w:sz w:val="20"/>
                 <w:szCs w:val="20"/>
               </w:rPr>
-              <w:t>168</w:t>
+              <w:t>5</w:t>
             </w:r>
-          </w:p>
-        </w:tc>
-        <w:tc>
-          <w:tcPr>
-            <w:tcW w:w="1783" w:type="dxa"/>
-          </w:tcPr>
-          <w:p>
-            <w:pPr>
-              <w:jc w:val="center"/>
-              <w:rPr>
-                <w:sz w:val="20"/>
-                <w:szCs w:val="20"/>
-              </w:rPr>
-            </w:pPr>
-            <w:r>
-              <w:rPr>
-                <w:sz w:val="20"/>
-                <w:szCs w:val="20"/>
-              </w:rPr>
-              <w:t>11,127,906</w:t>
-            </w:r>
-          </w:p>
-        </w:tc>
-        <w:tc>
-          <w:tcPr>
-            <w:tcW w:w="1783" w:type="dxa"/>
-          </w:tcPr>
-          <w:p>
-            <w:pPr>
-              <w:jc w:val="center"/>
-              <w:rPr>
-                <w:sz w:val="20"/>
-                <w:szCs w:val="20"/>
-              </w:rPr>
-            </w:pPr>
             <w:r>
               <w:rPr>
                 <w:rFonts w:hint="eastAsia"/>
                 <w:sz w:val="20"/>
                 <w:szCs w:val="20"/>
               </w:rPr>
-              <w:t>28.</w:t>
-            </w:r>
-            <w:r>
-              <w:rPr>
-                <w:rFonts w:hint="eastAsia"/>
-                <w:sz w:val="20"/>
-                <w:szCs w:val="20"/>
-              </w:rPr>
-              <w:t>4</w:t>
-            </w:r>
-          </w:p>
-        </w:tc>
-        <w:tc>
-          <w:tcPr>
-            <w:tcW w:w="1783" w:type="dxa"/>
-          </w:tcPr>
-          <w:p>
-            <w:pPr>
-              <w:jc w:val="center"/>
-              <w:rPr>
-                <w:rFonts w:hint="eastAsia"/>
-                <w:sz w:val="20"/>
-                <w:szCs w:val="20"/>
-              </w:rPr>
-            </w:pPr>
-            <w:r>
-              <w:rPr>
-                <w:rFonts w:hint="eastAsia"/>
-                <w:sz w:val="20"/>
-                <w:szCs w:val="20"/>
-              </w:rPr>
-              <w:t>0.629</w:t>
+              <w:t>0.21</w:t>
             </w:r>
           </w:p>
         </w:tc>
@@ -1796,312 +2516,11 @@
     </w:tbl>
     <w:p>
       <w:pPr>
-        <w:rPr>
-          <w:rFonts w:hint="eastAsia"/>
-          <w:sz w:val="40"/>
-          <w:szCs w:val="40"/>
-        </w:rPr>
-      </w:pPr>
-      <w:r>
-        <w:rPr>
-          <w:sz w:val="40"/>
-          <w:szCs w:val="40"/>
-        </w:rPr>
-        <w:drawing>
-          <wp:inline distT="0" distB="0" distL="0" distR="0" wp14:anchorId="758246C6" wp14:editId="204E0F33">
-            <wp:extent cx="4174859" cy="1188720"/>
-            <wp:effectExtent l="0" t="0" r="0" b="0"/>
-            <wp:docPr id="851655081" name="그림 1" descr="텍스트, 스크린샷, 폰트, 블랙이(가) 표시된 사진&#10;&#10;자동 생성된 설명"/>
-            <wp:cNvGraphicFramePr>
-              <a:graphicFrameLocks xmlns:a="http://schemas.openxmlformats.org/drawingml/2006/main" noChangeAspect="1"/>
-            </wp:cNvGraphicFramePr>
-            <a:graphic xmlns:a="http://schemas.openxmlformats.org/drawingml/2006/main">
-              <a:graphicData uri="http://schemas.openxmlformats.org/drawingml/2006/picture">
-                <pic:pic xmlns:pic="http://schemas.openxmlformats.org/drawingml/2006/picture">
-                  <pic:nvPicPr>
-                    <pic:cNvPr id="851655081" name="그림 1" descr="텍스트, 스크린샷, 폰트, 블랙이(가) 표시된 사진&#10;&#10;자동 생성된 설명"/>
-                    <pic:cNvPicPr/>
-                  </pic:nvPicPr>
-                  <pic:blipFill>
-                    <a:blip r:embed="rId9"/>
-                    <a:stretch>
-                      <a:fillRect/>
-                    </a:stretch>
-                  </pic:blipFill>
-                  <pic:spPr>
-                    <a:xfrm>
-                      <a:off x="0" y="0"/>
-                      <a:ext cx="4187735" cy="1192386"/>
-                    </a:xfrm>
-                    <a:prstGeom prst="rect">
-                      <a:avLst/>
-                    </a:prstGeom>
-                  </pic:spPr>
-                </pic:pic>
-              </a:graphicData>
-            </a:graphic>
-          </wp:inline>
-        </w:drawing>
-      </w:r>
-    </w:p>
-    <w:tbl>
-      <w:tblPr>
-        <w:tblStyle w:val="aa"/>
-        <w:tblW w:w="0" w:type="auto"/>
-        <w:tblLook w:val="04A0" w:firstRow="1" w:lastRow="0" w:firstColumn="1" w:lastColumn="0" w:noHBand="0" w:noVBand="1"/>
-      </w:tblPr>
-      <w:tblGrid>
-        <w:gridCol w:w="1909"/>
-        <w:gridCol w:w="1775"/>
-        <w:gridCol w:w="1779"/>
-        <w:gridCol w:w="1777"/>
-        <w:gridCol w:w="1776"/>
-      </w:tblGrid>
-      <w:tr>
-        <w:tc>
-          <w:tcPr>
-            <w:tcW w:w="1909" w:type="dxa"/>
-            <w:shd w:val="clear" w:color="auto" w:fill="FFFF00"/>
-          </w:tcPr>
-          <w:p>
-            <w:pPr>
-              <w:jc w:val="center"/>
-              <w:rPr>
-                <w:sz w:val="20"/>
-                <w:szCs w:val="20"/>
-              </w:rPr>
-            </w:pPr>
-            <w:r>
-              <w:rPr>
-                <w:rFonts w:hint="eastAsia"/>
-                <w:sz w:val="20"/>
-                <w:szCs w:val="20"/>
-              </w:rPr>
-              <w:t>모델명</w:t>
-            </w:r>
-          </w:p>
-        </w:tc>
-        <w:tc>
-          <w:tcPr>
-            <w:tcW w:w="1775" w:type="dxa"/>
-            <w:shd w:val="clear" w:color="auto" w:fill="FFFF00"/>
-          </w:tcPr>
-          <w:p>
-            <w:pPr>
-              <w:jc w:val="center"/>
-              <w:rPr>
-                <w:sz w:val="20"/>
-                <w:szCs w:val="20"/>
-              </w:rPr>
-            </w:pPr>
-            <w:r>
-              <w:rPr>
-                <w:rFonts w:hint="eastAsia"/>
-                <w:sz w:val="20"/>
-                <w:szCs w:val="20"/>
-              </w:rPr>
-              <w:t>Layer 수</w:t>
-            </w:r>
-          </w:p>
-        </w:tc>
-        <w:tc>
-          <w:tcPr>
-            <w:tcW w:w="1779" w:type="dxa"/>
-            <w:shd w:val="clear" w:color="auto" w:fill="FFFF00"/>
-          </w:tcPr>
-          <w:p>
-            <w:pPr>
-              <w:jc w:val="center"/>
-              <w:rPr>
-                <w:sz w:val="20"/>
-                <w:szCs w:val="20"/>
-              </w:rPr>
-            </w:pPr>
-            <w:r>
-              <w:rPr>
-                <w:rFonts w:hint="eastAsia"/>
-                <w:sz w:val="20"/>
-                <w:szCs w:val="20"/>
-              </w:rPr>
-              <w:t>Parameters</w:t>
-            </w:r>
-          </w:p>
-        </w:tc>
-        <w:tc>
-          <w:tcPr>
-            <w:tcW w:w="1777" w:type="dxa"/>
-            <w:shd w:val="clear" w:color="auto" w:fill="FFFF00"/>
-          </w:tcPr>
-          <w:p>
-            <w:pPr>
-              <w:jc w:val="center"/>
-              <w:rPr>
-                <w:sz w:val="20"/>
-                <w:szCs w:val="20"/>
-              </w:rPr>
-            </w:pPr>
-            <w:r>
-              <w:rPr>
-                <w:rFonts w:hint="eastAsia"/>
-                <w:sz w:val="20"/>
-                <w:szCs w:val="20"/>
-              </w:rPr>
-              <w:t>GFLOPs</w:t>
-            </w:r>
-          </w:p>
-        </w:tc>
-        <w:tc>
-          <w:tcPr>
-            <w:tcW w:w="1776" w:type="dxa"/>
-            <w:shd w:val="clear" w:color="auto" w:fill="FFFF00"/>
-          </w:tcPr>
-          <w:p>
-            <w:pPr>
-              <w:jc w:val="center"/>
-              <w:rPr>
-                <w:sz w:val="20"/>
-                <w:szCs w:val="20"/>
-              </w:rPr>
-            </w:pPr>
-            <w:r>
-              <w:rPr>
-                <w:rFonts w:hint="eastAsia"/>
-                <w:sz w:val="20"/>
-                <w:szCs w:val="20"/>
-              </w:rPr>
-              <w:t>mAP</w:t>
-            </w:r>
-          </w:p>
-        </w:tc>
-      </w:tr>
-      <w:tr>
-        <w:tc>
-          <w:tcPr>
-            <w:tcW w:w="1909" w:type="dxa"/>
-          </w:tcPr>
-          <w:p>
-            <w:pPr>
-              <w:jc w:val="center"/>
-              <w:rPr>
-                <w:rFonts w:hint="eastAsia"/>
-                <w:sz w:val="20"/>
-                <w:szCs w:val="20"/>
-              </w:rPr>
-            </w:pPr>
-            <w:r>
-              <w:rPr>
-                <w:rFonts w:hint="eastAsia"/>
-                <w:sz w:val="20"/>
-                <w:szCs w:val="20"/>
-              </w:rPr>
-              <w:t>v8s_p2_train</w:t>
-            </w:r>
-          </w:p>
-        </w:tc>
-        <w:tc>
-          <w:tcPr>
-            <w:tcW w:w="1775" w:type="dxa"/>
-          </w:tcPr>
-          <w:p>
-            <w:pPr>
-              <w:jc w:val="center"/>
-              <w:rPr>
-                <w:rFonts w:hint="eastAsia"/>
-                <w:sz w:val="20"/>
-                <w:szCs w:val="20"/>
-              </w:rPr>
-            </w:pPr>
-            <w:r>
-              <w:rPr>
-                <w:rFonts w:hint="eastAsia"/>
-                <w:sz w:val="20"/>
-                <w:szCs w:val="20"/>
-              </w:rPr>
-              <w:t>195</w:t>
-            </w:r>
-          </w:p>
-        </w:tc>
-        <w:tc>
-          <w:tcPr>
-            <w:tcW w:w="1779" w:type="dxa"/>
-          </w:tcPr>
-          <w:p>
-            <w:pPr>
-              <w:jc w:val="center"/>
-              <w:rPr>
-                <w:rFonts w:hint="eastAsia"/>
-                <w:sz w:val="20"/>
-                <w:szCs w:val="20"/>
-              </w:rPr>
-            </w:pPr>
-            <w:r>
-              <w:rPr>
-                <w:rFonts w:hint="eastAsia"/>
-                <w:sz w:val="20"/>
-                <w:szCs w:val="20"/>
-              </w:rPr>
-              <w:t>11,325,154</w:t>
-            </w:r>
-          </w:p>
-        </w:tc>
-        <w:tc>
-          <w:tcPr>
-            <w:tcW w:w="1777" w:type="dxa"/>
-          </w:tcPr>
-          <w:p>
-            <w:pPr>
-              <w:jc w:val="center"/>
-              <w:rPr>
-                <w:rFonts w:hint="eastAsia"/>
-                <w:sz w:val="20"/>
-                <w:szCs w:val="20"/>
-              </w:rPr>
-            </w:pPr>
-            <w:r>
-              <w:rPr>
-                <w:rFonts w:hint="eastAsia"/>
-                <w:sz w:val="20"/>
-                <w:szCs w:val="20"/>
-              </w:rPr>
-              <w:t>32.4</w:t>
-            </w:r>
-          </w:p>
-        </w:tc>
-        <w:tc>
-          <w:tcPr>
-            <w:tcW w:w="1776" w:type="dxa"/>
-          </w:tcPr>
-          <w:p>
-            <w:pPr>
-              <w:jc w:val="center"/>
-              <w:rPr>
-                <w:rFonts w:hint="eastAsia"/>
-                <w:sz w:val="20"/>
-                <w:szCs w:val="20"/>
-              </w:rPr>
-            </w:pPr>
-            <w:r>
-              <w:rPr>
-                <w:rFonts w:hint="eastAsia"/>
-                <w:sz w:val="20"/>
-                <w:szCs w:val="20"/>
-              </w:rPr>
-              <w:t>0.</w:t>
-            </w:r>
-            <w:r>
-              <w:rPr>
-                <w:rFonts w:hint="eastAsia"/>
-                <w:sz w:val="20"/>
-                <w:szCs w:val="20"/>
-              </w:rPr>
-              <w:t>651</w:t>
-            </w:r>
-          </w:p>
-        </w:tc>
-      </w:tr>
-    </w:tbl>
-    <w:p>
-      <w:pPr>
+        <w:pStyle w:val="a6"/>
+        <w:numPr>
+          <w:ilvl w:val="1"/>
+          <w:numId w:val="1"/>
+        </w:numPr>
         <w:rPr>
           <w:sz w:val="30"/>
           <w:szCs w:val="30"/>
@@ -2112,11 +2531,48 @@
           <w:sz w:val="30"/>
           <w:szCs w:val="30"/>
         </w:rPr>
+        <w:t>성능 측정</w:t>
+      </w:r>
+    </w:p>
+    <w:p>
+      <w:pPr>
+        <w:pStyle w:val="a6"/>
+        <w:numPr>
+          <w:ilvl w:val="2"/>
+          <w:numId w:val="1"/>
+        </w:numPr>
+        <w:rPr>
+          <w:sz w:val="30"/>
+          <w:szCs w:val="30"/>
+        </w:rPr>
+      </w:pPr>
+      <w:proofErr w:type="spellStart"/>
+      <w:r>
+        <w:rPr>
+          <w:rFonts w:hint="eastAsia"/>
+          <w:sz w:val="30"/>
+          <w:szCs w:val="30"/>
+        </w:rPr>
+        <w:t>mAP</w:t>
+      </w:r>
+      <w:proofErr w:type="spellEnd"/>
+    </w:p>
+    <w:p>
+      <w:pPr>
+        <w:rPr>
+          <w:sz w:val="30"/>
+          <w:szCs w:val="30"/>
+        </w:rPr>
+      </w:pPr>
+      <w:r>
+        <w:rPr>
+          <w:noProof/>
+        </w:rPr>
         <w:drawing>
-          <wp:inline distT="0" distB="0" distL="0" distR="0" wp14:anchorId="6865DE55" wp14:editId="76BBAE8E">
-            <wp:extent cx="4225015" cy="1127760"/>
-            <wp:effectExtent l="0" t="0" r="4445" b="0"/>
-            <wp:docPr id="1267063096" name="그림 1" descr="텍스트, 스크린샷, 폰트, 블랙이(가) 표시된 사진&#10;&#10;자동 생성된 설명"/>
+          <wp:inline distT="0" distB="0" distL="0" distR="0" wp14:anchorId="37B7EB7D" wp14:editId="25D1FE4B">
+            <wp:extent cx="5677757" cy="1515533"/>
+            <wp:effectExtent l="0" t="0" r="0" b="8890"/>
+            <wp:docPr id="595634226" name="그림 1" descr="텍스트, 스크린샷, 폰트, 블랙이(가) 표시된 사진&#10;&#10;자동 생성된 설명"/>
             <wp:cNvGraphicFramePr>
               <a:graphicFrameLocks xmlns:a="http://schemas.openxmlformats.org/drawingml/2006/main" noChangeAspect="1"/>
             </wp:cNvGraphicFramePr>
@@ -2128,7 +2584,7 @@
                     <pic:cNvPicPr/>
                   </pic:nvPicPr>
                   <pic:blipFill>
-                    <a:blip r:embed="rId10"/>
+                    <a:blip r:embed="rId14"/>
                     <a:stretch>
                       <a:fillRect/>
                     </a:stretch>
@@ -2136,7 +2592,7 @@
                   <pic:spPr>
                     <a:xfrm>
                       <a:off x="0" y="0"/>
-                      <a:ext cx="4235226" cy="1130486"/>
+                      <a:ext cx="5760384" cy="1537588"/>
                     </a:xfrm>
                     <a:prstGeom prst="rect">
                       <a:avLst/>
@@ -2151,11 +2607,174 @@
     </w:p>
     <w:p>
       <w:pPr>
+        <w:pStyle w:val="a6"/>
+        <w:numPr>
+          <w:ilvl w:val="2"/>
+          <w:numId w:val="1"/>
+        </w:numPr>
         <w:rPr>
           <w:sz w:val="30"/>
           <w:szCs w:val="30"/>
         </w:rPr>
       </w:pPr>
+      <w:proofErr w:type="gramStart"/>
+      <w:r>
+        <w:rPr>
+          <w:rFonts w:hint="eastAsia"/>
+          <w:sz w:val="30"/>
+          <w:szCs w:val="30"/>
+        </w:rPr>
+        <w:t>FPS :</w:t>
+      </w:r>
+      <w:proofErr w:type="gramEnd"/>
+      <w:r>
+        <w:rPr>
+          <w:rFonts w:hint="eastAsia"/>
+          <w:sz w:val="30"/>
+          <w:szCs w:val="30"/>
+        </w:rPr>
+        <w:t xml:space="preserve"> 50.21 / Inference time : 19.92 </w:t>
+      </w:r>
+      <w:proofErr w:type="spellStart"/>
+      <w:r>
+        <w:rPr>
+          <w:rFonts w:hint="eastAsia"/>
+          <w:sz w:val="30"/>
+          <w:szCs w:val="30"/>
+        </w:rPr>
+        <w:t>ms</w:t>
+      </w:r>
+      <w:proofErr w:type="spellEnd"/>
+    </w:p>
+    <w:p>
+      <w:pPr>
+        <w:pStyle w:val="a6"/>
+        <w:ind w:left="1760"/>
+        <w:rPr>
+          <w:sz w:val="30"/>
+          <w:szCs w:val="30"/>
+        </w:rPr>
+      </w:pPr>
+    </w:p>
+    <w:p>
+      <w:pPr>
+        <w:pStyle w:val="a6"/>
+        <w:numPr>
+          <w:ilvl w:val="2"/>
+          <w:numId w:val="1"/>
+        </w:numPr>
+        <w:rPr>
+          <w:sz w:val="30"/>
+          <w:szCs w:val="30"/>
+        </w:rPr>
+      </w:pPr>
+      <w:r>
+        <w:rPr>
+          <w:rFonts w:hint="eastAsia"/>
+          <w:sz w:val="30"/>
+          <w:szCs w:val="30"/>
+        </w:rPr>
+        <w:t>Confusion Matrix Normalized</w:t>
+      </w:r>
+    </w:p>
+    <w:p>
+      <w:pPr>
+        <w:jc w:val="center"/>
+        <w:rPr>
+          <w:sz w:val="30"/>
+          <w:szCs w:val="30"/>
+        </w:rPr>
+      </w:pPr>
+      <w:r>
+        <w:rPr>
+          <w:noProof/>
+        </w:rPr>
+        <w:drawing>
+          <wp:inline distT="0" distB="0" distL="0" distR="0" wp14:anchorId="11A2660A" wp14:editId="1B8513A1">
+            <wp:extent cx="4800355" cy="3600000"/>
+            <wp:effectExtent l="0" t="0" r="635" b="635"/>
+            <wp:docPr id="1842127027" name="그림 2" descr="스크린샷, 직사각형, 도표, 텍스트이(가) 표시된 사진&#10;&#10;자동 생성된 설명"/>
+            <wp:cNvGraphicFramePr>
+              <a:graphicFrameLocks xmlns:a="http://schemas.openxmlformats.org/drawingml/2006/main" noChangeAspect="1"/>
+            </wp:cNvGraphicFramePr>
+            <a:graphic xmlns:a="http://schemas.openxmlformats.org/drawingml/2006/main">
+              <a:graphicData uri="http://schemas.openxmlformats.org/drawingml/2006/picture">
+                <pic:pic xmlns:pic="http://schemas.openxmlformats.org/drawingml/2006/picture">
+                  <pic:nvPicPr>
+                    <pic:cNvPr id="1842127027" name="그림 2" descr="스크린샷, 직사각형, 도표, 텍스트이(가) 표시된 사진&#10;&#10;자동 생성된 설명"/>
+                    <pic:cNvPicPr>
+                      <a:picLocks noChangeAspect="1" noChangeArrowheads="1"/>
+                    </pic:cNvPicPr>
+                  </pic:nvPicPr>
+                  <pic:blipFill>
+                    <a:blip r:embed="rId15" cstate="print">
+                      <a:extLst>
+                        <a:ext uri="{28A0092B-C50C-407E-A947-70E740481C1C}">
+                          <a14:useLocalDpi xmlns:a14="http://schemas.microsoft.com/office/drawing/2010/main" val="0"/>
+                        </a:ext>
+                      </a:extLst>
+                    </a:blip>
+                    <a:srcRect/>
+                    <a:stretch>
+                      <a:fillRect/>
+                    </a:stretch>
+                  </pic:blipFill>
+                  <pic:spPr bwMode="auto">
+                    <a:xfrm>
+                      <a:off x="0" y="0"/>
+                      <a:ext cx="4800355" cy="3600000"/>
+                    </a:xfrm>
+                    <a:prstGeom prst="rect">
+                      <a:avLst/>
+                    </a:prstGeom>
+                    <a:noFill/>
+                    <a:ln>
+                      <a:noFill/>
+                    </a:ln>
+                  </pic:spPr>
+                </pic:pic>
+              </a:graphicData>
+            </a:graphic>
+          </wp:inline>
+        </w:drawing>
+      </w:r>
+    </w:p>
+    <w:p>
+      <w:pPr>
+        <w:rPr>
+          <w:sz w:val="30"/>
+          <w:szCs w:val="30"/>
+        </w:rPr>
+      </w:pPr>
+    </w:p>
+    <w:p>
+      <w:pPr>
+        <w:pStyle w:val="a6"/>
+        <w:numPr>
+          <w:ilvl w:val="0"/>
+          <w:numId w:val="1"/>
+        </w:numPr>
+        <w:rPr>
+          <w:sz w:val="40"/>
+          <w:szCs w:val="40"/>
+        </w:rPr>
+      </w:pPr>
+      <w:r>
+        <w:rPr>
+          <w:rFonts w:hint="eastAsia"/>
+          <w:sz w:val="40"/>
+          <w:szCs w:val="40"/>
+        </w:rPr>
+        <w:t>결과</w:t>
+      </w:r>
+      <w:r>
+        <w:rPr>
+          <w:rFonts w:hint="eastAsia"/>
+          <w:sz w:val="40"/>
+          <w:szCs w:val="40"/>
+        </w:rPr>
+        <w:t xml:space="preserve"> 및 비교</w:t>
+      </w:r>
     </w:p>
     <w:p>
       <w:pPr>
@@ -2171,10 +2790,11 @@
       </w:pPr>
       <w:r>
         <w:rPr>
+          <w:rFonts w:hint="eastAsia"/>
           <w:sz w:val="30"/>
           <w:szCs w:val="30"/>
         </w:rPr>
-        <w:t>성능 측정</w:t>
+        <w:t>결과</w:t>
       </w:r>
     </w:p>
     <w:p>
@@ -2195,33 +2815,579 @@
           <w:sz w:val="30"/>
           <w:szCs w:val="30"/>
         </w:rPr>
-        <w:t>mAP</w:t>
-      </w:r>
+        <w:t xml:space="preserve">v8s_org_train </w:t>
+      </w:r>
+      <w:r>
+        <w:rPr>
+          <w:rFonts w:hint="eastAsia"/>
+          <w:sz w:val="30"/>
+          <w:szCs w:val="30"/>
+        </w:rPr>
+        <w:t>클래스별</w:t>
+      </w:r>
+      <w:r>
+        <w:rPr>
+          <w:rFonts w:hint="eastAsia"/>
+          <w:sz w:val="30"/>
+          <w:szCs w:val="30"/>
+        </w:rPr>
+        <w:t xml:space="preserve"> mAP</w:t>
+      </w:r>
+      <w:r>
+        <w:rPr>
+          <w:rFonts w:hint="eastAsia"/>
+          <w:sz w:val="30"/>
+          <w:szCs w:val="30"/>
+        </w:rPr>
+        <w:t>50</w:t>
+      </w:r>
+    </w:p>
+    <w:p>
+      <w:pPr>
+        <w:pStyle w:val="a6"/>
+        <w:ind w:left="1760"/>
+        <w:rPr>
+          <w:sz w:val="24"/>
+        </w:rPr>
+      </w:pPr>
+    </w:p>
+    <w:p>
+      <w:pPr>
+        <w:pStyle w:val="a6"/>
+        <w:ind w:left="1760"/>
+        <w:rPr>
+          <w:sz w:val="24"/>
+        </w:rPr>
+      </w:pPr>
+      <w:proofErr w:type="gramStart"/>
+      <w:r>
+        <w:rPr>
+          <w:rFonts w:hint="eastAsia"/>
+          <w:sz w:val="24"/>
+        </w:rPr>
+        <w:t>all :</w:t>
+      </w:r>
+      <w:proofErr w:type="gramEnd"/>
+      <w:r>
+        <w:rPr>
+          <w:rFonts w:hint="eastAsia"/>
+          <w:sz w:val="24"/>
+        </w:rPr>
+        <w:t xml:space="preserve"> 0.629</w:t>
+      </w:r>
+    </w:p>
+    <w:p>
+      <w:pPr>
+        <w:pStyle w:val="a6"/>
+        <w:ind w:left="1760"/>
+        <w:rPr>
+          <w:sz w:val="24"/>
+        </w:rPr>
+      </w:pPr>
+      <w:proofErr w:type="gramStart"/>
+      <w:r>
+        <w:rPr>
+          <w:rFonts w:hint="eastAsia"/>
+          <w:sz w:val="24"/>
+        </w:rPr>
+        <w:t>person :</w:t>
+      </w:r>
+      <w:proofErr w:type="gramEnd"/>
+      <w:r>
+        <w:rPr>
+          <w:rFonts w:hint="eastAsia"/>
+          <w:sz w:val="24"/>
+        </w:rPr>
+        <w:t xml:space="preserve"> 0.633</w:t>
+      </w:r>
+    </w:p>
+    <w:p>
+      <w:pPr>
+        <w:pStyle w:val="a6"/>
+        <w:ind w:left="1760"/>
+        <w:rPr>
+          <w:sz w:val="24"/>
+        </w:rPr>
+      </w:pPr>
+      <w:proofErr w:type="gramStart"/>
+      <w:r>
+        <w:rPr>
+          <w:rFonts w:hint="eastAsia"/>
+          <w:sz w:val="24"/>
+        </w:rPr>
+        <w:t>car :</w:t>
+      </w:r>
+      <w:proofErr w:type="gramEnd"/>
+      <w:r>
+        <w:rPr>
+          <w:rFonts w:hint="eastAsia"/>
+          <w:sz w:val="24"/>
+        </w:rPr>
+        <w:t xml:space="preserve"> 0.903</w:t>
+      </w:r>
+    </w:p>
+    <w:p>
+      <w:pPr>
+        <w:pStyle w:val="a6"/>
+        <w:ind w:left="1760"/>
+        <w:rPr>
+          <w:sz w:val="24"/>
+        </w:rPr>
+      </w:pPr>
+      <w:proofErr w:type="gramStart"/>
+      <w:r>
+        <w:rPr>
+          <w:rFonts w:hint="eastAsia"/>
+          <w:sz w:val="24"/>
+        </w:rPr>
+        <w:t>bus :</w:t>
+      </w:r>
+      <w:proofErr w:type="gramEnd"/>
+      <w:r>
+        <w:rPr>
+          <w:rFonts w:hint="eastAsia"/>
+          <w:sz w:val="24"/>
+        </w:rPr>
+        <w:t xml:space="preserve"> 0.779</w:t>
+      </w:r>
+    </w:p>
+    <w:p>
+      <w:pPr>
+        <w:pStyle w:val="a6"/>
+        <w:ind w:left="1760"/>
+        <w:rPr>
+          <w:sz w:val="24"/>
+        </w:rPr>
+      </w:pPr>
+      <w:proofErr w:type="gramStart"/>
+      <w:r>
+        <w:rPr>
+          <w:rFonts w:hint="eastAsia"/>
+          <w:sz w:val="24"/>
+        </w:rPr>
+        <w:t>truck :</w:t>
+      </w:r>
+      <w:proofErr w:type="gramEnd"/>
+      <w:r>
+        <w:rPr>
+          <w:rFonts w:hint="eastAsia"/>
+          <w:sz w:val="24"/>
+        </w:rPr>
+        <w:t xml:space="preserve"> 0.687</w:t>
+      </w:r>
+    </w:p>
+    <w:p>
+      <w:pPr>
+        <w:pStyle w:val="a6"/>
+        <w:ind w:left="1760"/>
+        <w:rPr>
+          <w:sz w:val="24"/>
+        </w:rPr>
+      </w:pPr>
+      <w:proofErr w:type="gramStart"/>
+      <w:r>
+        <w:rPr>
+          <w:rFonts w:hint="eastAsia"/>
+          <w:sz w:val="24"/>
+        </w:rPr>
+        <w:t>cycle :</w:t>
+      </w:r>
+      <w:proofErr w:type="gramEnd"/>
+      <w:r>
+        <w:rPr>
+          <w:rFonts w:hint="eastAsia"/>
+          <w:sz w:val="24"/>
+        </w:rPr>
+        <w:t xml:space="preserve"> 0.187</w:t>
+      </w:r>
+    </w:p>
+    <w:p>
+      <w:pPr>
+        <w:pStyle w:val="a6"/>
+        <w:ind w:left="1760"/>
+        <w:rPr>
+          <w:sz w:val="24"/>
+        </w:rPr>
+      </w:pPr>
+      <w:proofErr w:type="gramStart"/>
+      <w:r>
+        <w:rPr>
+          <w:rFonts w:hint="eastAsia"/>
+          <w:sz w:val="24"/>
+        </w:rPr>
+        <w:t>motorcycle :</w:t>
+      </w:r>
+      <w:proofErr w:type="gramEnd"/>
+      <w:r>
+        <w:rPr>
+          <w:rFonts w:hint="eastAsia"/>
+          <w:sz w:val="24"/>
+        </w:rPr>
+        <w:t xml:space="preserve"> 0.587</w:t>
+      </w:r>
+      <w:r>
+        <w:rPr>
+          <w:rFonts w:hint="eastAsia"/>
+          <w:sz w:val="24"/>
+        </w:rPr>
+        <w:t>-</w:t>
+      </w:r>
+    </w:p>
+    <w:p>
+      <w:pPr>
+        <w:pStyle w:val="a6"/>
+        <w:ind w:left="1760"/>
+        <w:rPr>
+          <w:sz w:val="24"/>
+        </w:rPr>
+      </w:pPr>
     </w:p>
     <w:p>
       <w:pPr>
         <w:pStyle w:val="a6"/>
         <w:numPr>
-          <w:ilvl w:val="3"/>
+          <w:ilvl w:val="2"/>
           <w:numId w:val="1"/>
         </w:numPr>
         <w:rPr>
-          <w:sz w:val="24"/>
-        </w:rPr>
-      </w:pPr>
-      <w:r>
-        <w:rPr>
-          <w:rFonts w:hint="eastAsia"/>
-          <w:sz w:val="24"/>
-        </w:rPr>
-        <w:t>GPU</w:t>
+          <w:sz w:val="30"/>
+          <w:szCs w:val="30"/>
+        </w:rPr>
+      </w:pPr>
+      <w:r>
+        <w:rPr>
+          <w:rFonts w:hint="eastAsia"/>
+          <w:sz w:val="30"/>
+          <w:szCs w:val="30"/>
+        </w:rPr>
+        <w:t>v8s_p2_train 클래스별 mAP50</w:t>
+      </w:r>
+    </w:p>
+    <w:p>
+      <w:pPr>
+        <w:pStyle w:val="a6"/>
+        <w:ind w:left="1760"/>
+        <w:rPr>
+          <w:sz w:val="24"/>
+        </w:rPr>
+      </w:pPr>
+    </w:p>
+    <w:p>
+      <w:pPr>
+        <w:pStyle w:val="a6"/>
+        <w:ind w:left="1760"/>
+        <w:rPr>
+          <w:sz w:val="24"/>
+        </w:rPr>
+      </w:pPr>
+      <w:proofErr w:type="gramStart"/>
+      <w:r>
+        <w:rPr>
+          <w:rFonts w:hint="eastAsia"/>
+          <w:sz w:val="24"/>
+        </w:rPr>
+        <w:t>all :</w:t>
+      </w:r>
+      <w:proofErr w:type="gramEnd"/>
+      <w:r>
+        <w:rPr>
+          <w:rFonts w:hint="eastAsia"/>
+          <w:sz w:val="24"/>
+        </w:rPr>
+        <w:t xml:space="preserve"> 0.</w:t>
+      </w:r>
+      <w:r>
+        <w:rPr>
+          <w:rFonts w:hint="eastAsia"/>
+          <w:sz w:val="24"/>
+        </w:rPr>
+        <w:t>651</w:t>
+      </w:r>
+    </w:p>
+    <w:p>
+      <w:pPr>
+        <w:pStyle w:val="a6"/>
+        <w:ind w:left="1760"/>
+        <w:rPr>
+          <w:sz w:val="24"/>
+        </w:rPr>
+      </w:pPr>
+      <w:proofErr w:type="gramStart"/>
+      <w:r>
+        <w:rPr>
+          <w:rFonts w:hint="eastAsia"/>
+          <w:sz w:val="24"/>
+        </w:rPr>
+        <w:t>person :</w:t>
+      </w:r>
+      <w:proofErr w:type="gramEnd"/>
+      <w:r>
+        <w:rPr>
+          <w:rFonts w:hint="eastAsia"/>
+          <w:sz w:val="24"/>
+        </w:rPr>
+        <w:t xml:space="preserve"> 0.6</w:t>
+      </w:r>
+      <w:r>
+        <w:rPr>
+          <w:rFonts w:hint="eastAsia"/>
+          <w:sz w:val="24"/>
+        </w:rPr>
+        <w:t>61</w:t>
+      </w:r>
+    </w:p>
+    <w:p>
+      <w:pPr>
+        <w:pStyle w:val="a6"/>
+        <w:ind w:left="1760"/>
+        <w:rPr>
+          <w:sz w:val="24"/>
+        </w:rPr>
+      </w:pPr>
+      <w:proofErr w:type="gramStart"/>
+      <w:r>
+        <w:rPr>
+          <w:rFonts w:hint="eastAsia"/>
+          <w:sz w:val="24"/>
+        </w:rPr>
+        <w:t>car :</w:t>
+      </w:r>
+      <w:proofErr w:type="gramEnd"/>
+      <w:r>
+        <w:rPr>
+          <w:rFonts w:hint="eastAsia"/>
+          <w:sz w:val="24"/>
+        </w:rPr>
+        <w:t xml:space="preserve"> 0.9</w:t>
+      </w:r>
+      <w:r>
+        <w:rPr>
+          <w:rFonts w:hint="eastAsia"/>
+          <w:sz w:val="24"/>
+        </w:rPr>
+        <w:t>11</w:t>
+      </w:r>
+    </w:p>
+    <w:p>
+      <w:pPr>
+        <w:pStyle w:val="a6"/>
+        <w:ind w:left="1760"/>
+        <w:rPr>
+          <w:sz w:val="24"/>
+        </w:rPr>
+      </w:pPr>
+      <w:proofErr w:type="gramStart"/>
+      <w:r>
+        <w:rPr>
+          <w:rFonts w:hint="eastAsia"/>
+          <w:sz w:val="24"/>
+        </w:rPr>
+        <w:t>bus :</w:t>
+      </w:r>
+      <w:proofErr w:type="gramEnd"/>
+      <w:r>
+        <w:rPr>
+          <w:rFonts w:hint="eastAsia"/>
+          <w:sz w:val="24"/>
+        </w:rPr>
+        <w:t xml:space="preserve"> 0.7</w:t>
+      </w:r>
+      <w:r>
+        <w:rPr>
+          <w:rFonts w:hint="eastAsia"/>
+          <w:sz w:val="24"/>
+        </w:rPr>
+        <w:t>99</w:t>
+      </w:r>
+    </w:p>
+    <w:p>
+      <w:pPr>
+        <w:pStyle w:val="a6"/>
+        <w:ind w:left="1760"/>
+        <w:rPr>
+          <w:sz w:val="24"/>
+        </w:rPr>
+      </w:pPr>
+      <w:proofErr w:type="gramStart"/>
+      <w:r>
+        <w:rPr>
+          <w:rFonts w:hint="eastAsia"/>
+          <w:sz w:val="24"/>
+        </w:rPr>
+        <w:t>truck :</w:t>
+      </w:r>
+      <w:proofErr w:type="gramEnd"/>
+      <w:r>
+        <w:rPr>
+          <w:rFonts w:hint="eastAsia"/>
+          <w:sz w:val="24"/>
+        </w:rPr>
+        <w:t xml:space="preserve"> 0.</w:t>
+      </w:r>
+      <w:r>
+        <w:rPr>
+          <w:rFonts w:hint="eastAsia"/>
+          <w:sz w:val="24"/>
+        </w:rPr>
+        <w:t>706</w:t>
+      </w:r>
+    </w:p>
+    <w:p>
+      <w:pPr>
+        <w:pStyle w:val="a6"/>
+        <w:ind w:left="1760"/>
+        <w:rPr>
+          <w:sz w:val="24"/>
+        </w:rPr>
+      </w:pPr>
+      <w:proofErr w:type="gramStart"/>
+      <w:r>
+        <w:rPr>
+          <w:rFonts w:hint="eastAsia"/>
+          <w:sz w:val="24"/>
+        </w:rPr>
+        <w:t>cycle :</w:t>
+      </w:r>
+      <w:proofErr w:type="gramEnd"/>
+      <w:r>
+        <w:rPr>
+          <w:rFonts w:hint="eastAsia"/>
+          <w:sz w:val="24"/>
+        </w:rPr>
+        <w:t xml:space="preserve"> 0.</w:t>
+      </w:r>
+      <w:r>
+        <w:rPr>
+          <w:rFonts w:hint="eastAsia"/>
+          <w:sz w:val="24"/>
+        </w:rPr>
+        <w:t>217</w:t>
+      </w:r>
+    </w:p>
+    <w:p>
+      <w:pPr>
+        <w:pStyle w:val="a6"/>
+        <w:ind w:left="1760"/>
+        <w:rPr>
+          <w:sz w:val="24"/>
+        </w:rPr>
+      </w:pPr>
+      <w:proofErr w:type="gramStart"/>
+      <w:r>
+        <w:rPr>
+          <w:rFonts w:hint="eastAsia"/>
+          <w:sz w:val="24"/>
+        </w:rPr>
+        <w:t>motorcycle :</w:t>
+      </w:r>
+      <w:proofErr w:type="gramEnd"/>
+      <w:r>
+        <w:rPr>
+          <w:rFonts w:hint="eastAsia"/>
+          <w:sz w:val="24"/>
+        </w:rPr>
+        <w:t xml:space="preserve"> 0</w:t>
+      </w:r>
+      <w:r>
+        <w:rPr>
+          <w:rFonts w:hint="eastAsia"/>
+          <w:sz w:val="24"/>
+        </w:rPr>
+        <w:t>.611</w:t>
+      </w:r>
+    </w:p>
+    <w:p>
+      <w:pPr>
+        <w:pStyle w:val="a6"/>
+        <w:ind w:left="1760"/>
+        <w:rPr>
+          <w:sz w:val="30"/>
+          <w:szCs w:val="30"/>
+        </w:rPr>
+      </w:pPr>
+    </w:p>
+    <w:p>
+      <w:pPr>
+        <w:pStyle w:val="a6"/>
+        <w:numPr>
+          <w:ilvl w:val="1"/>
+          <w:numId w:val="1"/>
+        </w:numPr>
+        <w:rPr>
+          <w:sz w:val="30"/>
+          <w:szCs w:val="30"/>
+        </w:rPr>
+      </w:pPr>
+      <w:proofErr w:type="gramStart"/>
+      <w:r>
+        <w:rPr>
+          <w:rFonts w:hint="eastAsia"/>
+          <w:sz w:val="30"/>
+          <w:szCs w:val="30"/>
+        </w:rPr>
+        <w:t>비교</w:t>
+      </w:r>
+      <w:r>
+        <w:rPr>
+          <w:rFonts w:hint="eastAsia"/>
+          <w:sz w:val="30"/>
+          <w:szCs w:val="30"/>
+        </w:rPr>
+        <w:t xml:space="preserve"> :</w:t>
+      </w:r>
+      <w:proofErr w:type="gramEnd"/>
+      <w:r>
+        <w:rPr>
+          <w:rFonts w:hint="eastAsia"/>
+          <w:sz w:val="30"/>
+          <w:szCs w:val="30"/>
+        </w:rPr>
+        <w:t xml:space="preserve"> v8s_org</w:t>
+      </w:r>
+      <w:r>
+        <w:rPr>
+          <w:rFonts w:hint="eastAsia"/>
+          <w:sz w:val="30"/>
+          <w:szCs w:val="30"/>
+        </w:rPr>
+        <w:t>_train</w:t>
+      </w:r>
+      <w:r>
+        <w:rPr>
+          <w:sz w:val="30"/>
+          <w:szCs w:val="30"/>
+        </w:rPr>
+        <w:tab/>
+      </w:r>
+      <w:r>
+        <w:rPr>
+          <w:rFonts w:hint="eastAsia"/>
+          <w:sz w:val="30"/>
+          <w:szCs w:val="30"/>
+        </w:rPr>
+        <w:t>vs</w:t>
+      </w:r>
+      <w:r>
+        <w:rPr>
+          <w:sz w:val="30"/>
+          <w:szCs w:val="30"/>
+        </w:rPr>
+        <w:tab/>
+      </w:r>
+      <w:r>
+        <w:rPr>
+          <w:rFonts w:hint="eastAsia"/>
+          <w:sz w:val="30"/>
+          <w:szCs w:val="30"/>
+        </w:rPr>
+        <w:t>v8s_p2_train</w:t>
       </w:r>
     </w:p>
     <w:tbl>
       <w:tblPr>
         <w:tblStyle w:val="aa"/>
         <w:tblW w:w="0" w:type="auto"/>
-        <w:tblInd w:w="2200" w:type="dxa"/>
+        <w:tblInd w:w="1320" w:type="dxa"/>
         <w:tblLook w:val="04A0" w:firstRow="1" w:lastRow="0" w:firstColumn="1" w:lastColumn="0" w:noHBand="0" w:noVBand="1"/>
       </w:tblPr>
       <w:tblGrid>
@@ -2241,7 +3407,6 @@
               <w:ind w:left="0"/>
               <w:jc w:val="center"/>
               <w:rPr>
-                <w:rFonts w:hint="eastAsia"/>
                 <w:sz w:val="16"/>
                 <w:szCs w:val="16"/>
               </w:rPr>
@@ -2251,6 +3416,7 @@
         <w:tc>
           <w:tcPr>
             <w:tcW w:w="2105" w:type="dxa"/>
+            <w:shd w:val="clear" w:color="auto" w:fill="FFFF00"/>
           </w:tcPr>
           <w:p>
             <w:pPr>
@@ -2258,7 +3424,6 @@
               <w:ind w:left="0"/>
               <w:jc w:val="center"/>
               <w:rPr>
-                <w:rFonts w:hint="eastAsia"/>
                 <w:sz w:val="16"/>
                 <w:szCs w:val="16"/>
               </w:rPr>
@@ -2276,6 +3441,7 @@
         <w:tc>
           <w:tcPr>
             <w:tcW w:w="2024" w:type="dxa"/>
+            <w:shd w:val="clear" w:color="auto" w:fill="FFFF00"/>
           </w:tcPr>
           <w:p>
             <w:pPr>
@@ -2283,7 +3449,6 @@
               <w:ind w:left="0"/>
               <w:jc w:val="center"/>
               <w:rPr>
-                <w:rFonts w:hint="eastAsia"/>
                 <w:sz w:val="16"/>
                 <w:szCs w:val="16"/>
               </w:rPr>
@@ -2301,6 +3466,7 @@
         <w:tc>
           <w:tcPr>
             <w:tcW w:w="1397" w:type="dxa"/>
+            <w:shd w:val="clear" w:color="auto" w:fill="FFFF00"/>
           </w:tcPr>
           <w:p>
             <w:pPr>
@@ -2308,7 +3474,6 @@
               <w:ind w:left="0"/>
               <w:jc w:val="center"/>
               <w:rPr>
-                <w:rFonts w:hint="eastAsia"/>
                 <w:sz w:val="16"/>
                 <w:szCs w:val="16"/>
               </w:rPr>
@@ -2328,6 +3493,7 @@
         <w:tc>
           <w:tcPr>
             <w:tcW w:w="1290" w:type="dxa"/>
+            <w:shd w:val="clear" w:color="auto" w:fill="FFFF00"/>
           </w:tcPr>
           <w:p>
             <w:pPr>
@@ -2335,18 +3501,51 @@
               <w:ind w:left="0"/>
               <w:jc w:val="center"/>
               <w:rPr>
+                <w:sz w:val="16"/>
+                <w:szCs w:val="16"/>
+              </w:rPr>
+            </w:pPr>
+            <w:proofErr w:type="spellStart"/>
+            <w:r>
+              <w:rPr>
                 <w:rFonts w:hint="eastAsia"/>
                 <w:sz w:val="16"/>
                 <w:szCs w:val="16"/>
               </w:rPr>
-            </w:pPr>
+              <w:t>mAP</w:t>
+            </w:r>
+            <w:proofErr w:type="spellEnd"/>
             <w:r>
               <w:rPr>
                 <w:rFonts w:hint="eastAsia"/>
                 <w:sz w:val="16"/>
                 <w:szCs w:val="16"/>
               </w:rPr>
+              <w:t xml:space="preserve"> </w:t>
+            </w:r>
+            <w:r>
+              <w:rPr>
+                <w:rFonts w:hint="eastAsia"/>
+                <w:sz w:val="16"/>
+                <w:szCs w:val="16"/>
+              </w:rPr>
+              <w:t>(</w:t>
+            </w:r>
+            <w:r>
+              <w:rPr>
+                <w:rFonts w:hint="eastAsia"/>
+                <w:sz w:val="16"/>
+                <w:szCs w:val="16"/>
+              </w:rPr>
               <w:t>GPU</w:t>
+            </w:r>
+            <w:r>
+              <w:rPr>
+                <w:rFonts w:hint="eastAsia"/>
+                <w:sz w:val="16"/>
+                <w:szCs w:val="16"/>
+              </w:rPr>
+              <w:t>)</w:t>
             </w:r>
           </w:p>
         </w:tc>
@@ -2360,7 +3559,6 @@
               <w:ind w:left="0"/>
               <w:jc w:val="center"/>
               <w:rPr>
-                <w:rFonts w:hint="eastAsia"/>
                 <w:sz w:val="16"/>
                 <w:szCs w:val="16"/>
               </w:rPr>
@@ -2385,7 +3583,6 @@
               <w:ind w:left="0"/>
               <w:jc w:val="center"/>
               <w:rPr>
-                <w:rFonts w:hint="eastAsia"/>
                 <w:sz w:val="16"/>
                 <w:szCs w:val="16"/>
               </w:rPr>
@@ -2410,7 +3607,6 @@
               <w:ind w:left="0"/>
               <w:jc w:val="center"/>
               <w:rPr>
-                <w:rFonts w:hint="eastAsia"/>
                 <w:sz w:val="16"/>
                 <w:szCs w:val="16"/>
               </w:rPr>
@@ -2430,6 +3626,7 @@
         <w:tc>
           <w:tcPr>
             <w:tcW w:w="1290" w:type="dxa"/>
+            <w:shd w:val="clear" w:color="auto" w:fill="FFFF00"/>
           </w:tcPr>
           <w:p>
             <w:pPr>
@@ -2437,18 +3634,45 @@
               <w:ind w:left="0"/>
               <w:jc w:val="center"/>
               <w:rPr>
+                <w:sz w:val="16"/>
+                <w:szCs w:val="16"/>
+              </w:rPr>
+            </w:pPr>
+            <w:proofErr w:type="spellStart"/>
+            <w:proofErr w:type="gramStart"/>
+            <w:r>
+              <w:rPr>
                 <w:rFonts w:hint="eastAsia"/>
                 <w:sz w:val="16"/>
                 <w:szCs w:val="16"/>
               </w:rPr>
-            </w:pPr>
+              <w:t>mAP</w:t>
+            </w:r>
+            <w:proofErr w:type="spellEnd"/>
             <w:r>
               <w:rPr>
                 <w:rFonts w:hint="eastAsia"/>
                 <w:sz w:val="16"/>
                 <w:szCs w:val="16"/>
               </w:rPr>
+              <w:t>(</w:t>
+            </w:r>
+            <w:proofErr w:type="gramEnd"/>
+            <w:r>
+              <w:rPr>
+                <w:rFonts w:hint="eastAsia"/>
+                <w:sz w:val="16"/>
+                <w:szCs w:val="16"/>
+              </w:rPr>
               <w:t>NPU</w:t>
+            </w:r>
+            <w:r>
+              <w:rPr>
+                <w:rFonts w:hint="eastAsia"/>
+                <w:sz w:val="16"/>
+                <w:szCs w:val="16"/>
+              </w:rPr>
+              <w:t>)</w:t>
             </w:r>
           </w:p>
         </w:tc>
@@ -2462,7 +3686,6 @@
               <w:ind w:left="0"/>
               <w:jc w:val="center"/>
               <w:rPr>
-                <w:rFonts w:hint="eastAsia"/>
                 <w:sz w:val="16"/>
                 <w:szCs w:val="16"/>
               </w:rPr>
@@ -2487,7 +3710,6 @@
               <w:ind w:left="0"/>
               <w:jc w:val="center"/>
               <w:rPr>
-                <w:rFonts w:hint="eastAsia"/>
                 <w:sz w:val="16"/>
                 <w:szCs w:val="16"/>
               </w:rPr>
@@ -2512,7 +3734,6 @@
               <w:ind w:left="0"/>
               <w:jc w:val="center"/>
               <w:rPr>
-                <w:rFonts w:hint="eastAsia"/>
                 <w:sz w:val="16"/>
                 <w:szCs w:val="16"/>
               </w:rPr>
@@ -2532,6 +3753,7 @@
         <w:tc>
           <w:tcPr>
             <w:tcW w:w="1290" w:type="dxa"/>
+            <w:shd w:val="clear" w:color="auto" w:fill="FFFF00"/>
           </w:tcPr>
           <w:p>
             <w:pPr>
@@ -2539,19 +3761,20 @@
               <w:ind w:left="0"/>
               <w:jc w:val="center"/>
               <w:rPr>
+                <w:sz w:val="16"/>
+                <w:szCs w:val="16"/>
+              </w:rPr>
+            </w:pPr>
+            <w:proofErr w:type="spellStart"/>
+            <w:r>
+              <w:rPr>
                 <w:rFonts w:hint="eastAsia"/>
                 <w:sz w:val="16"/>
                 <w:szCs w:val="16"/>
               </w:rPr>
-            </w:pPr>
-            <w:r>
-              <w:rPr>
-                <w:rFonts w:hint="eastAsia"/>
-                <w:sz w:val="16"/>
-                <w:szCs w:val="16"/>
-              </w:rPr>
-              <w:t>성능</w:t>
+              <w:t>복원률</w:t>
             </w:r>
+            <w:proofErr w:type="spellEnd"/>
           </w:p>
         </w:tc>
         <w:tc>
@@ -2564,18 +3787,33 @@
               <w:ind w:left="0"/>
               <w:jc w:val="center"/>
               <w:rPr>
+                <w:sz w:val="16"/>
+                <w:szCs w:val="16"/>
+              </w:rPr>
+            </w:pPr>
+            <w:r>
+              <w:rPr>
                 <w:rFonts w:hint="eastAsia"/>
                 <w:sz w:val="16"/>
                 <w:szCs w:val="16"/>
               </w:rPr>
-            </w:pPr>
+              <w:t xml:space="preserve">약 </w:t>
+            </w:r>
             <w:r>
               <w:rPr>
                 <w:rFonts w:hint="eastAsia"/>
                 <w:sz w:val="16"/>
                 <w:szCs w:val="16"/>
               </w:rPr>
-              <w:t>약 49.4% 증가</w:t>
+              <w:t>66.9</w:t>
+            </w:r>
+            <w:r>
+              <w:rPr>
+                <w:rFonts w:hint="eastAsia"/>
+                <w:sz w:val="16"/>
+                <w:szCs w:val="16"/>
+              </w:rPr>
+              <w:t>%</w:t>
             </w:r>
           </w:p>
         </w:tc>
@@ -2589,18 +3827,33 @@
               <w:ind w:left="0"/>
               <w:jc w:val="center"/>
               <w:rPr>
+                <w:sz w:val="16"/>
+                <w:szCs w:val="16"/>
+              </w:rPr>
+            </w:pPr>
+            <w:r>
+              <w:rPr>
                 <w:rFonts w:hint="eastAsia"/>
                 <w:sz w:val="16"/>
                 <w:szCs w:val="16"/>
               </w:rPr>
-            </w:pPr>
+              <w:t xml:space="preserve">약 </w:t>
+            </w:r>
             <w:r>
               <w:rPr>
                 <w:rFonts w:hint="eastAsia"/>
                 <w:sz w:val="16"/>
                 <w:szCs w:val="16"/>
               </w:rPr>
-              <w:t>약 42.5% 증가</w:t>
+              <w:t>70.2</w:t>
+            </w:r>
+            <w:r>
+              <w:rPr>
+                <w:rFonts w:hint="eastAsia"/>
+                <w:sz w:val="16"/>
+                <w:szCs w:val="16"/>
+              </w:rPr>
+              <w:t>%</w:t>
             </w:r>
           </w:p>
         </w:tc>
@@ -2613,51 +3866,40 @@
               <w:pStyle w:val="a6"/>
               <w:ind w:left="0"/>
               <w:jc w:val="center"/>
+            </w:pPr>
+            <w:r>
               <w:rPr>
                 <w:rFonts w:hint="eastAsia"/>
                 <w:sz w:val="16"/>
                 <w:szCs w:val="16"/>
               </w:rPr>
-            </w:pPr>
+              <w:t>약 0.3%</w:t>
+            </w:r>
+            <w:r>
+              <w:rPr>
+                <w:rFonts w:hint="eastAsia"/>
+                <w:sz w:val="16"/>
+                <w:szCs w:val="16"/>
+              </w:rPr>
+              <w:t xml:space="preserve"> 증가</w:t>
+            </w:r>
           </w:p>
         </w:tc>
       </w:tr>
     </w:tbl>
     <w:p>
       <w:pPr>
-        <w:pStyle w:val="a6"/>
-        <w:ind w:left="2200"/>
-        <w:rPr>
-          <w:rFonts w:hint="eastAsia"/>
-          <w:sz w:val="24"/>
-        </w:rPr>
-      </w:pPr>
-    </w:p>
-    <w:p>
-      <w:pPr>
-        <w:pStyle w:val="a6"/>
-        <w:numPr>
-          <w:ilvl w:val="2"/>
-          <w:numId w:val="1"/>
-        </w:numPr>
         <w:rPr>
           <w:sz w:val="30"/>
           <w:szCs w:val="30"/>
         </w:rPr>
       </w:pPr>
-      <w:r>
-        <w:rPr>
-          <w:sz w:val="30"/>
-          <w:szCs w:val="30"/>
-        </w:rPr>
-        <w:t>FPS 비교</w:t>
-      </w:r>
     </w:p>
     <w:tbl>
       <w:tblPr>
         <w:tblStyle w:val="aa"/>
         <w:tblW w:w="0" w:type="auto"/>
-        <w:tblInd w:w="2200" w:type="dxa"/>
+        <w:tblInd w:w="1320" w:type="dxa"/>
         <w:tblLook w:val="04A0" w:firstRow="1" w:lastRow="0" w:firstColumn="1" w:lastColumn="0" w:noHBand="0" w:noVBand="1"/>
       </w:tblPr>
       <w:tblGrid>
@@ -2677,7 +3919,6 @@
               <w:ind w:left="0"/>
               <w:jc w:val="center"/>
               <w:rPr>
-                <w:rFonts w:hint="eastAsia"/>
                 <w:sz w:val="16"/>
                 <w:szCs w:val="16"/>
               </w:rPr>
@@ -2687,6 +3928,7 @@
         <w:tc>
           <w:tcPr>
             <w:tcW w:w="2105" w:type="dxa"/>
+            <w:shd w:val="clear" w:color="auto" w:fill="FFFF00"/>
           </w:tcPr>
           <w:p>
             <w:pPr>
@@ -2694,7 +3936,6 @@
               <w:ind w:left="0"/>
               <w:jc w:val="center"/>
               <w:rPr>
-                <w:rFonts w:hint="eastAsia"/>
                 <w:sz w:val="16"/>
                 <w:szCs w:val="16"/>
               </w:rPr>
@@ -2712,6 +3953,7 @@
         <w:tc>
           <w:tcPr>
             <w:tcW w:w="2024" w:type="dxa"/>
+            <w:shd w:val="clear" w:color="auto" w:fill="FFFF00"/>
           </w:tcPr>
           <w:p>
             <w:pPr>
@@ -2719,7 +3961,6 @@
               <w:ind w:left="0"/>
               <w:jc w:val="center"/>
               <w:rPr>
-                <w:rFonts w:hint="eastAsia"/>
                 <w:sz w:val="16"/>
                 <w:szCs w:val="16"/>
               </w:rPr>
@@ -2737,6 +3978,7 @@
         <w:tc>
           <w:tcPr>
             <w:tcW w:w="1397" w:type="dxa"/>
+            <w:shd w:val="clear" w:color="auto" w:fill="FFFF00"/>
           </w:tcPr>
           <w:p>
             <w:pPr>
@@ -2744,7 +3986,6 @@
               <w:ind w:left="0"/>
               <w:jc w:val="center"/>
               <w:rPr>
-                <w:rFonts w:hint="eastAsia"/>
                 <w:sz w:val="16"/>
                 <w:szCs w:val="16"/>
               </w:rPr>
@@ -2764,6 +4005,7 @@
         <w:tc>
           <w:tcPr>
             <w:tcW w:w="1290" w:type="dxa"/>
+            <w:shd w:val="clear" w:color="auto" w:fill="FFFF00"/>
           </w:tcPr>
           <w:p>
             <w:pPr>
@@ -2771,7 +4013,6 @@
               <w:ind w:left="0"/>
               <w:jc w:val="center"/>
               <w:rPr>
-                <w:rFonts w:hint="eastAsia"/>
                 <w:sz w:val="16"/>
                 <w:szCs w:val="16"/>
               </w:rPr>
@@ -2796,7 +4037,6 @@
               <w:ind w:left="0"/>
               <w:jc w:val="center"/>
               <w:rPr>
-                <w:rFonts w:hint="eastAsia"/>
                 <w:sz w:val="16"/>
                 <w:szCs w:val="16"/>
               </w:rPr>
@@ -2821,7 +4061,6 @@
               <w:ind w:left="0"/>
               <w:jc w:val="center"/>
               <w:rPr>
-                <w:rFonts w:hint="eastAsia"/>
                 <w:sz w:val="16"/>
                 <w:szCs w:val="16"/>
               </w:rPr>
@@ -2846,7 +4085,6 @@
               <w:ind w:left="0"/>
               <w:jc w:val="center"/>
               <w:rPr>
-                <w:rFonts w:hint="eastAsia"/>
                 <w:sz w:val="16"/>
                 <w:szCs w:val="16"/>
               </w:rPr>
@@ -2862,84 +4100,6 @@
           </w:p>
         </w:tc>
       </w:tr>
-      <w:tr>
-        <w:tc>
-          <w:tcPr>
-            <w:tcW w:w="1290" w:type="dxa"/>
-          </w:tcPr>
-          <w:p>
-            <w:pPr>
-              <w:pStyle w:val="a6"/>
-              <w:ind w:left="0"/>
-              <w:jc w:val="center"/>
-              <w:rPr>
-                <w:rFonts w:hint="eastAsia"/>
-                <w:sz w:val="16"/>
-                <w:szCs w:val="16"/>
-              </w:rPr>
-            </w:pPr>
-            <w:r>
-              <w:rPr>
-                <w:rFonts w:hint="eastAsia"/>
-                <w:sz w:val="16"/>
-                <w:szCs w:val="16"/>
-              </w:rPr>
-              <w:t>7</w:t>
-            </w:r>
-          </w:p>
-        </w:tc>
-        <w:tc>
-          <w:tcPr>
-            <w:tcW w:w="2105" w:type="dxa"/>
-          </w:tcPr>
-          <w:p>
-            <w:pPr>
-              <w:pStyle w:val="a6"/>
-              <w:ind w:left="0"/>
-              <w:jc w:val="center"/>
-              <w:rPr>
-                <w:rFonts w:hint="eastAsia"/>
-                <w:sz w:val="16"/>
-                <w:szCs w:val="16"/>
-              </w:rPr>
-            </w:pPr>
-          </w:p>
-        </w:tc>
-        <w:tc>
-          <w:tcPr>
-            <w:tcW w:w="2024" w:type="dxa"/>
-          </w:tcPr>
-          <w:p>
-            <w:pPr>
-              <w:pStyle w:val="a6"/>
-              <w:ind w:left="0"/>
-              <w:jc w:val="center"/>
-              <w:rPr>
-                <w:rFonts w:hint="eastAsia"/>
-                <w:sz w:val="16"/>
-                <w:szCs w:val="16"/>
-              </w:rPr>
-            </w:pPr>
-          </w:p>
-        </w:tc>
-        <w:tc>
-          <w:tcPr>
-            <w:tcW w:w="1397" w:type="dxa"/>
-          </w:tcPr>
-          <w:p>
-            <w:pPr>
-              <w:pStyle w:val="a6"/>
-              <w:ind w:left="0"/>
-              <w:jc w:val="center"/>
-              <w:rPr>
-                <w:rFonts w:hint="eastAsia"/>
-                <w:sz w:val="16"/>
-                <w:szCs w:val="16"/>
-              </w:rPr>
-            </w:pPr>
-          </w:p>
-        </w:tc>
-      </w:tr>
     </w:tbl>
     <w:p>
       <w:pPr>
@@ -2967,7 +4127,7 @@
           <w:sz w:val="40"/>
           <w:szCs w:val="40"/>
         </w:rPr>
-        <w:t>결과</w:t>
+        <w:t>결론</w:t>
       </w:r>
       <w:r>
         <w:rPr>
@@ -2975,7 +4135,7 @@
           <w:sz w:val="40"/>
           <w:szCs w:val="40"/>
         </w:rPr>
-        <w:t xml:space="preserve"> 및 비교</w:t>
+        <w:t xml:space="preserve"> 및 분석</w:t>
       </w:r>
     </w:p>
     <w:p>
@@ -2996,7 +4156,7 @@
           <w:sz w:val="30"/>
           <w:szCs w:val="30"/>
         </w:rPr>
-        <w:t>결과</w:t>
+        <w:t>분석</w:t>
       </w:r>
     </w:p>
     <w:p>
@@ -3017,8 +4177,208 @@
           <w:sz w:val="30"/>
           <w:szCs w:val="30"/>
         </w:rPr>
-        <w:t>전체, 클래스별, confusion matrix</w:t>
-      </w:r>
+        <w:t>문제점</w:t>
+      </w:r>
+    </w:p>
+    <w:p>
+      <w:pPr>
+        <w:pStyle w:val="a6"/>
+        <w:ind w:left="1760"/>
+        <w:rPr>
+          <w:sz w:val="24"/>
+        </w:rPr>
+      </w:pPr>
+      <w:r>
+        <w:rPr>
+          <w:sz w:val="24"/>
+        </w:rPr>
+        <w:t xml:space="preserve">YOLOv8s 기본 모델에 P2 </w:t>
+      </w:r>
+      <w:r>
+        <w:rPr>
+          <w:rFonts w:hint="eastAsia"/>
+          <w:sz w:val="24"/>
+        </w:rPr>
+        <w:t>Layer</w:t>
+      </w:r>
+      <w:r>
+        <w:rPr>
+          <w:sz w:val="24"/>
+        </w:rPr>
+        <w:t xml:space="preserve">를 추가하여 P3에 </w:t>
+      </w:r>
+      <w:proofErr w:type="spellStart"/>
+      <w:r>
+        <w:rPr>
+          <w:sz w:val="24"/>
+        </w:rPr>
+        <w:t>concat</w:t>
+      </w:r>
+      <w:proofErr w:type="spellEnd"/>
+      <w:r>
+        <w:rPr>
+          <w:sz w:val="24"/>
+        </w:rPr>
+        <w:t xml:space="preserve">한 모델을 사용한 결과, GPU 기준으로 </w:t>
+      </w:r>
+      <w:proofErr w:type="spellStart"/>
+      <w:r>
+        <w:rPr>
+          <w:sz w:val="24"/>
+        </w:rPr>
+        <w:t>mAP</w:t>
+      </w:r>
+      <w:proofErr w:type="spellEnd"/>
+      <w:r>
+        <w:rPr>
+          <w:sz w:val="24"/>
+        </w:rPr>
+        <w:t>가 약 3.5%, NPU 기준으로는 약 8.6% 증가했</w:t>
+      </w:r>
+      <w:r>
+        <w:rPr>
+          <w:rFonts w:hint="eastAsia"/>
+          <w:sz w:val="24"/>
+        </w:rPr>
+        <w:t>다</w:t>
+      </w:r>
+      <w:r>
+        <w:rPr>
+          <w:sz w:val="24"/>
+        </w:rPr>
+        <w:t xml:space="preserve">. 특히, P2 레이어를 추가한 모델은 NPU에서 </w:t>
+      </w:r>
+      <w:proofErr w:type="spellStart"/>
+      <w:r>
+        <w:rPr>
+          <w:sz w:val="24"/>
+        </w:rPr>
+        <w:t>mAP</w:t>
+      </w:r>
+      <w:proofErr w:type="spellEnd"/>
+      <w:r>
+        <w:rPr>
+          <w:sz w:val="24"/>
+        </w:rPr>
+        <w:t xml:space="preserve">가 더 큰 성능 향상을 </w:t>
+      </w:r>
+      <w:r>
+        <w:rPr>
+          <w:rFonts w:hint="eastAsia"/>
+          <w:sz w:val="24"/>
+        </w:rPr>
+        <w:t>보였다</w:t>
+      </w:r>
+      <w:r>
+        <w:rPr>
+          <w:sz w:val="24"/>
+        </w:rPr>
+        <w:t xml:space="preserve">. 그러나 GPU -&gt; NPU 변환 시 성능 </w:t>
+      </w:r>
+      <w:proofErr w:type="spellStart"/>
+      <w:r>
+        <w:rPr>
+          <w:sz w:val="24"/>
+        </w:rPr>
+        <w:t>복원률을</w:t>
+      </w:r>
+      <w:proofErr w:type="spellEnd"/>
+      <w:r>
+        <w:rPr>
+          <w:sz w:val="24"/>
+        </w:rPr>
+        <w:t xml:space="preserve"> 비교해 보면, </w:t>
+      </w:r>
+      <w:r>
+        <w:rPr>
+          <w:rFonts w:hint="eastAsia"/>
+          <w:sz w:val="24"/>
+        </w:rPr>
+        <w:t>P2 Layer를 추가한 모델이 기본 모델모다 0.3%</w:t>
+      </w:r>
+      <w:r>
+        <w:rPr>
+          <w:rFonts w:hint="eastAsia"/>
+          <w:sz w:val="24"/>
+        </w:rPr>
+        <w:t>로 미세하게 증가했다. NPU에서</w:t>
+      </w:r>
+      <w:r>
+        <w:rPr>
+          <w:rFonts w:hint="eastAsia"/>
+          <w:sz w:val="24"/>
+        </w:rPr>
+        <w:t xml:space="preserve"> </w:t>
+      </w:r>
+      <w:proofErr w:type="spellStart"/>
+      <w:r>
+        <w:rPr>
+          <w:rFonts w:hint="eastAsia"/>
+          <w:sz w:val="24"/>
+        </w:rPr>
+        <w:t>mAP</w:t>
+      </w:r>
+      <w:proofErr w:type="spellEnd"/>
+      <w:r>
+        <w:rPr>
+          <w:rFonts w:hint="eastAsia"/>
+          <w:sz w:val="24"/>
+        </w:rPr>
+        <w:t xml:space="preserve"> </w:t>
+      </w:r>
+      <w:r>
+        <w:rPr>
+          <w:rFonts w:hint="eastAsia"/>
+          <w:sz w:val="24"/>
+        </w:rPr>
+        <w:t xml:space="preserve">성능이 올라도 GPU -&gt; NPU 변환 성능 </w:t>
+      </w:r>
+      <w:proofErr w:type="spellStart"/>
+      <w:r>
+        <w:rPr>
+          <w:rFonts w:hint="eastAsia"/>
+          <w:sz w:val="24"/>
+        </w:rPr>
+        <w:t>복원률</w:t>
+      </w:r>
+      <w:proofErr w:type="spellEnd"/>
+      <w:r>
+        <w:rPr>
+          <w:rFonts w:hint="eastAsia"/>
+          <w:sz w:val="24"/>
+        </w:rPr>
+        <w:t xml:space="preserve"> 또한 비슷한 폭으로 오르지 않는다는 문제를 발견했다.</w:t>
+      </w:r>
+      <w:r>
+        <w:rPr>
+          <w:rFonts w:hint="eastAsia"/>
+          <w:sz w:val="24"/>
+        </w:rPr>
+        <w:t xml:space="preserve"> 또한 Real Time Object Detection에서 중요한 </w:t>
+      </w:r>
+      <w:r>
+        <w:rPr>
+          <w:rFonts w:hint="eastAsia"/>
+          <w:sz w:val="24"/>
+        </w:rPr>
+        <w:t>FPS가 약 15% 감소</w:t>
+      </w:r>
+      <w:r>
+        <w:rPr>
+          <w:rFonts w:hint="eastAsia"/>
+          <w:sz w:val="24"/>
+        </w:rPr>
+        <w:t>했다.</w:t>
+      </w:r>
+    </w:p>
+    <w:p>
+      <w:pPr>
+        <w:pStyle w:val="a6"/>
+        <w:ind w:left="1760"/>
+        <w:rPr>
+          <w:sz w:val="24"/>
+        </w:rPr>
+      </w:pPr>
     </w:p>
     <w:p>
       <w:pPr>
@@ -3038,53 +4398,232 @@
           <w:sz w:val="30"/>
           <w:szCs w:val="30"/>
         </w:rPr>
-        <w:t>비교</w:t>
-      </w:r>
-      <w:r>
+        <w:lastRenderedPageBreak/>
+        <w:t>결론</w:t>
+      </w:r>
+    </w:p>
+    <w:p>
+      <w:pPr>
+        <w:pStyle w:val="a6"/>
+        <w:ind w:left="1760"/>
+        <w:rPr>
+          <w:sz w:val="24"/>
+        </w:rPr>
+      </w:pPr>
+      <w:r>
+        <w:rPr>
+          <w:rFonts w:hint="eastAsia"/>
+          <w:sz w:val="24"/>
+        </w:rPr>
+        <w:t xml:space="preserve">기본 모델 대비 P2 Layer를 추가한 모델이 NPU에서 </w:t>
+      </w:r>
+      <w:r>
+        <w:rPr>
+          <w:rFonts w:hint="eastAsia"/>
+          <w:sz w:val="24"/>
+        </w:rPr>
+        <w:t xml:space="preserve">성능이 </w:t>
+      </w:r>
+      <w:r>
+        <w:rPr>
+          <w:rFonts w:hint="eastAsia"/>
+          <w:sz w:val="24"/>
+        </w:rPr>
+        <w:t>높은 증가율을 보였다. GPU</w:t>
+      </w:r>
+      <w:r>
+        <w:rPr>
+          <w:rFonts w:hint="eastAsia"/>
+          <w:sz w:val="24"/>
+        </w:rPr>
+        <w:t xml:space="preserve"> </w:t>
+      </w:r>
+      <w:r>
+        <w:rPr>
+          <w:rFonts w:hint="eastAsia"/>
+          <w:sz w:val="24"/>
+        </w:rPr>
+        <w:t xml:space="preserve">대비 NPU 성능의 </w:t>
+      </w:r>
+      <w:proofErr w:type="spellStart"/>
+      <w:r>
+        <w:rPr>
+          <w:rFonts w:hint="eastAsia"/>
+          <w:sz w:val="24"/>
+        </w:rPr>
+        <w:t>복원률에서는</w:t>
+      </w:r>
+      <w:proofErr w:type="spellEnd"/>
+      <w:r>
+        <w:rPr>
+          <w:rFonts w:hint="eastAsia"/>
+          <w:sz w:val="24"/>
+        </w:rPr>
+        <w:t xml:space="preserve"> </w:t>
+      </w:r>
+      <w:r>
+        <w:rPr>
+          <w:rFonts w:hint="eastAsia"/>
+          <w:sz w:val="24"/>
+        </w:rPr>
+        <w:t>0.3%의 증가로 미미했다.</w:t>
+      </w:r>
+      <w:r>
+        <w:rPr>
+          <w:rFonts w:hint="eastAsia"/>
+          <w:sz w:val="24"/>
+        </w:rPr>
+        <w:t xml:space="preserve"> </w:t>
+      </w:r>
+      <w:r>
+        <w:rPr>
+          <w:sz w:val="24"/>
+        </w:rPr>
+        <w:t>이러한 실험 결과</w:t>
+      </w:r>
+      <w:r>
+        <w:rPr>
+          <w:rFonts w:hint="eastAsia"/>
+          <w:sz w:val="24"/>
+        </w:rPr>
+        <w:t>를 통해</w:t>
+      </w:r>
+      <w:r>
+        <w:rPr>
+          <w:sz w:val="24"/>
+        </w:rPr>
+        <w:t xml:space="preserve"> P2 레이어 추가로 인</w:t>
+      </w:r>
+      <w:r>
+        <w:rPr>
+          <w:rFonts w:hint="eastAsia"/>
+          <w:sz w:val="24"/>
+        </w:rPr>
+        <w:t>한</w:t>
+      </w:r>
+      <w:r>
+        <w:rPr>
+          <w:sz w:val="24"/>
+        </w:rPr>
+        <w:t xml:space="preserve"> </w:t>
+      </w:r>
+      <w:proofErr w:type="spellStart"/>
+      <w:r>
+        <w:rPr>
+          <w:sz w:val="24"/>
+        </w:rPr>
+        <w:t>연산량</w:t>
+      </w:r>
+      <w:r>
+        <w:rPr>
+          <w:rFonts w:hint="eastAsia"/>
+          <w:sz w:val="24"/>
+        </w:rPr>
+        <w:t>의</w:t>
+      </w:r>
+      <w:proofErr w:type="spellEnd"/>
+      <w:r>
+        <w:rPr>
+          <w:sz w:val="24"/>
+        </w:rPr>
+        <w:t xml:space="preserve"> 증가</w:t>
+      </w:r>
+      <w:r>
+        <w:rPr>
+          <w:rFonts w:hint="eastAsia"/>
+          <w:sz w:val="24"/>
+        </w:rPr>
+        <w:t>로</w:t>
+      </w:r>
+      <w:r>
+        <w:rPr>
+          <w:sz w:val="24"/>
+        </w:rPr>
+        <w:t xml:space="preserve"> 양자화 과정에서 </w:t>
+      </w:r>
+      <w:r>
+        <w:rPr>
+          <w:rFonts w:hint="eastAsia"/>
+          <w:sz w:val="24"/>
+        </w:rPr>
+        <w:t>생기는 연산 양자화 손실이</w:t>
+      </w:r>
+      <w:r>
+        <w:rPr>
+          <w:sz w:val="24"/>
+        </w:rPr>
+        <w:t xml:space="preserve"> 늘어</w:t>
+      </w:r>
+      <w:r>
+        <w:rPr>
+          <w:rFonts w:hint="eastAsia"/>
+          <w:sz w:val="24"/>
+        </w:rPr>
+        <w:t xml:space="preserve"> GPU 대비 NPU 성능의 </w:t>
+      </w:r>
+      <w:proofErr w:type="spellStart"/>
+      <w:r>
+        <w:rPr>
+          <w:rFonts w:hint="eastAsia"/>
+          <w:sz w:val="24"/>
+        </w:rPr>
+        <w:t>복원률</w:t>
+      </w:r>
+      <w:proofErr w:type="spellEnd"/>
+      <w:r>
+        <w:rPr>
+          <w:rFonts w:hint="eastAsia"/>
+          <w:sz w:val="24"/>
+        </w:rPr>
+        <w:t xml:space="preserve"> 개선 폭이 낮</w:t>
+      </w:r>
+      <w:r>
+        <w:rPr>
+          <w:rFonts w:hint="eastAsia"/>
+          <w:sz w:val="24"/>
+        </w:rPr>
+        <w:t>아졌을 것이라는</w:t>
+      </w:r>
+      <w:r>
+        <w:rPr>
+          <w:rFonts w:hint="eastAsia"/>
+          <w:sz w:val="24"/>
+        </w:rPr>
+        <w:t xml:space="preserve"> </w:t>
+      </w:r>
+      <w:r>
+        <w:rPr>
+          <w:sz w:val="24"/>
+        </w:rPr>
+        <w:t>가능성을 시사</w:t>
+      </w:r>
+      <w:r>
+        <w:rPr>
+          <w:rFonts w:hint="eastAsia"/>
+          <w:sz w:val="24"/>
+        </w:rPr>
+        <w:t>한다</w:t>
+      </w:r>
+      <w:r>
+        <w:rPr>
+          <w:sz w:val="24"/>
+        </w:rPr>
+        <w:t>.</w:t>
+      </w:r>
+    </w:p>
+    <w:p>
+      <w:pPr>
+        <w:pStyle w:val="a6"/>
+        <w:tabs>
+          <w:tab w:val="left" w:pos="6636"/>
+        </w:tabs>
+        <w:ind w:left="1320"/>
         <w:rPr>
           <w:rFonts w:hint="eastAsia"/>
           <w:sz w:val="30"/>
           <w:szCs w:val="30"/>
         </w:rPr>
-        <w:t xml:space="preserve"> : v8s_org_100ep랑 비교하기</w:t>
-      </w:r>
-    </w:p>
-    <w:p>
-      <w:pPr>
-        <w:rPr>
-          <w:sz w:val="30"/>
-          <w:szCs w:val="30"/>
-        </w:rPr>
-      </w:pPr>
-    </w:p>
-    <w:p>
-      <w:pPr>
-        <w:pStyle w:val="a6"/>
-        <w:numPr>
-          <w:ilvl w:val="0"/>
-          <w:numId w:val="1"/>
-        </w:numPr>
-        <w:rPr>
-          <w:sz w:val="40"/>
-          <w:szCs w:val="40"/>
-        </w:rPr>
-      </w:pPr>
-      <w:r>
-        <w:rPr>
-          <w:rFonts w:hint="eastAsia"/>
-          <w:sz w:val="40"/>
-          <w:szCs w:val="40"/>
-        </w:rPr>
-        <w:t>결론</w:t>
-      </w:r>
-      <w:r>
-        <w:rPr>
-          <w:rFonts w:hint="eastAsia"/>
-          <w:sz w:val="40"/>
-          <w:szCs w:val="40"/>
-        </w:rPr>
-        <w:t xml:space="preserve"> 및 분석</w:t>
-      </w:r>
+      </w:pPr>
     </w:p>
     <w:p>
       <w:pPr>
@@ -3104,169 +4643,297 @@
           <w:sz w:val="30"/>
           <w:szCs w:val="30"/>
         </w:rPr>
-        <w:t>분석</w:t>
+        <w:t>향후 연구 방향</w:t>
+      </w:r>
+    </w:p>
+    <w:p>
+      <w:pPr>
+        <w:pStyle w:val="a6"/>
+        <w:ind w:left="1320"/>
+        <w:rPr>
+          <w:sz w:val="24"/>
+        </w:rPr>
+      </w:pPr>
+      <w:r>
+        <w:rPr>
+          <w:sz w:val="24"/>
+        </w:rPr>
+        <w:t>‘</w:t>
+      </w:r>
+      <w:r>
+        <w:rPr>
+          <w:rFonts w:hint="eastAsia"/>
+          <w:sz w:val="24"/>
+        </w:rPr>
+        <w:t xml:space="preserve">P2 Layer는 </w:t>
+      </w:r>
+      <w:r>
+        <w:rPr>
+          <w:rFonts w:hint="eastAsia"/>
+          <w:sz w:val="24"/>
+        </w:rPr>
+        <w:t xml:space="preserve">추가하여 사용하되 </w:t>
+      </w:r>
+      <w:r>
+        <w:rPr>
+          <w:rFonts w:hint="eastAsia"/>
+          <w:sz w:val="24"/>
+        </w:rPr>
+        <w:t xml:space="preserve">Conv연산 대신 </w:t>
+      </w:r>
+      <w:proofErr w:type="spellStart"/>
+      <w:r>
+        <w:rPr>
+          <w:rFonts w:hint="eastAsia"/>
+          <w:sz w:val="24"/>
+        </w:rPr>
+        <w:t>GhostConv</w:t>
+      </w:r>
+      <w:proofErr w:type="spellEnd"/>
+      <w:r>
+        <w:rPr>
+          <w:rFonts w:hint="eastAsia"/>
+          <w:sz w:val="24"/>
+        </w:rPr>
+        <w:t xml:space="preserve">를 사용하여 </w:t>
+      </w:r>
+      <w:proofErr w:type="spellStart"/>
+      <w:r>
+        <w:rPr>
+          <w:rFonts w:hint="eastAsia"/>
+          <w:sz w:val="24"/>
+        </w:rPr>
+        <w:t>연산량을</w:t>
+      </w:r>
+      <w:proofErr w:type="spellEnd"/>
+      <w:r>
+        <w:rPr>
+          <w:rFonts w:hint="eastAsia"/>
+          <w:sz w:val="24"/>
+        </w:rPr>
+        <w:t xml:space="preserve"> 감소시키면 </w:t>
+      </w:r>
+      <w:r>
+        <w:rPr>
+          <w:rFonts w:hint="eastAsia"/>
+          <w:sz w:val="24"/>
+        </w:rPr>
+        <w:t xml:space="preserve">연산 양자화 손실도 </w:t>
+      </w:r>
+      <w:r>
+        <w:rPr>
+          <w:rFonts w:hint="eastAsia"/>
+          <w:sz w:val="24"/>
+        </w:rPr>
+        <w:t>감소할</w:t>
+      </w:r>
+      <w:r>
+        <w:rPr>
+          <w:rFonts w:hint="eastAsia"/>
+          <w:sz w:val="24"/>
+        </w:rPr>
+        <w:t xml:space="preserve"> </w:t>
+      </w:r>
+      <w:r>
+        <w:rPr>
+          <w:rFonts w:hint="eastAsia"/>
+          <w:sz w:val="24"/>
+        </w:rPr>
+        <w:t>것이다.</w:t>
+      </w:r>
+      <w:r>
+        <w:rPr>
+          <w:sz w:val="24"/>
+        </w:rPr>
+        <w:t>’</w:t>
+      </w:r>
+      <w:r>
+        <w:rPr>
+          <w:rFonts w:hint="eastAsia"/>
+          <w:sz w:val="24"/>
+        </w:rPr>
+        <w:t xml:space="preserve"> 라는 연구 방향이 도출됐다. 이 과정에서 </w:t>
+      </w:r>
+      <w:proofErr w:type="spellStart"/>
+      <w:r>
+        <w:rPr>
+          <w:rFonts w:hint="eastAsia"/>
+          <w:sz w:val="24"/>
+        </w:rPr>
+        <w:t>연산량</w:t>
+      </w:r>
+      <w:proofErr w:type="spellEnd"/>
+      <w:r>
+        <w:rPr>
+          <w:rFonts w:hint="eastAsia"/>
+          <w:sz w:val="24"/>
+        </w:rPr>
+        <w:t xml:space="preserve"> 증가와 </w:t>
+      </w:r>
+      <w:r>
+        <w:rPr>
+          <w:rFonts w:hint="eastAsia"/>
+          <w:sz w:val="24"/>
+        </w:rPr>
+        <w:t xml:space="preserve">연산 양자화 손실 </w:t>
+      </w:r>
+      <w:r>
+        <w:rPr>
+          <w:rFonts w:hint="eastAsia"/>
+          <w:sz w:val="24"/>
+        </w:rPr>
+        <w:t>증가에 대해 상관관계를 확실하게 할 수 없기 때문에 파생된 2가지 연구 방향을 설정한다.</w:t>
       </w:r>
     </w:p>
     <w:p>
       <w:pPr>
         <w:pStyle w:val="a6"/>
         <w:numPr>
-          <w:ilvl w:val="2"/>
+          <w:ilvl w:val="3"/>
           <w:numId w:val="1"/>
         </w:numPr>
         <w:rPr>
-          <w:sz w:val="30"/>
-          <w:szCs w:val="30"/>
-        </w:rPr>
-      </w:pPr>
-      <w:r>
-        <w:rPr>
-          <w:rFonts w:hint="eastAsia"/>
-          <w:sz w:val="30"/>
-          <w:szCs w:val="30"/>
-        </w:rPr>
-        <w:t>문제점</w:t>
+          <w:sz w:val="24"/>
+        </w:rPr>
+      </w:pPr>
+      <w:proofErr w:type="spellStart"/>
+      <w:r>
+        <w:rPr>
+          <w:rFonts w:hint="eastAsia"/>
+          <w:sz w:val="24"/>
+        </w:rPr>
+        <w:t>연산량을</w:t>
+      </w:r>
+      <w:proofErr w:type="spellEnd"/>
+      <w:r>
+        <w:rPr>
+          <w:rFonts w:hint="eastAsia"/>
+          <w:sz w:val="24"/>
+        </w:rPr>
+        <w:t xml:space="preserve"> 감소시켜 모델 경량화</w:t>
       </w:r>
     </w:p>
     <w:p>
       <w:pPr>
         <w:pStyle w:val="a6"/>
         <w:numPr>
-          <w:ilvl w:val="1"/>
+          <w:ilvl w:val="3"/>
           <w:numId w:val="1"/>
         </w:numPr>
         <w:rPr>
-          <w:sz w:val="30"/>
-          <w:szCs w:val="30"/>
-        </w:rPr>
-      </w:pPr>
-      <w:r>
-        <w:rPr>
-          <w:rFonts w:hint="eastAsia"/>
-          <w:sz w:val="30"/>
-          <w:szCs w:val="30"/>
-        </w:rPr>
-        <w:t>향후 연구 방향</w:t>
+          <w:sz w:val="24"/>
+        </w:rPr>
+      </w:pPr>
+      <w:proofErr w:type="spellStart"/>
+      <w:r>
+        <w:rPr>
+          <w:rFonts w:hint="eastAsia"/>
+          <w:sz w:val="24"/>
+        </w:rPr>
+        <w:t>연산량</w:t>
+      </w:r>
+      <w:proofErr w:type="spellEnd"/>
+      <w:r>
+        <w:rPr>
+          <w:rFonts w:hint="eastAsia"/>
+          <w:sz w:val="24"/>
+        </w:rPr>
+        <w:t xml:space="preserve"> 감소에 따른 </w:t>
+      </w:r>
+      <w:r>
+        <w:rPr>
+          <w:rFonts w:hint="eastAsia"/>
+          <w:sz w:val="24"/>
+        </w:rPr>
+        <w:t xml:space="preserve">연산 양자화 손실 </w:t>
+      </w:r>
+      <w:r>
+        <w:rPr>
+          <w:rFonts w:hint="eastAsia"/>
+          <w:sz w:val="24"/>
+        </w:rPr>
+        <w:t>감소폭의 상관관계 연구</w:t>
       </w:r>
     </w:p>
     <w:p>
       <w:pPr>
         <w:pStyle w:val="a6"/>
-        <w:numPr>
-          <w:ilvl w:val="1"/>
-          <w:numId w:val="1"/>
-        </w:numPr>
-        <w:rPr>
-          <w:sz w:val="30"/>
-          <w:szCs w:val="30"/>
-        </w:rPr>
-      </w:pPr>
-      <w:r>
-        <w:rPr>
-          <w:rFonts w:hint="eastAsia"/>
-          <w:sz w:val="30"/>
-          <w:szCs w:val="30"/>
-        </w:rPr>
-        <w:t>결론: 무슨 모델인지, 성능 값, 문제점</w:t>
-      </w:r>
-    </w:p>
-    <w:p>
-      <w:pPr>
-        <w:rPr>
-          <w:sz w:val="30"/>
-          <w:szCs w:val="30"/>
-        </w:rPr>
-      </w:pPr>
+        <w:ind w:left="1320"/>
+        <w:rPr>
+          <w:sz w:val="24"/>
+        </w:rPr>
+      </w:pPr>
+      <w:r>
+        <w:rPr>
+          <w:rFonts w:hint="eastAsia"/>
+          <w:sz w:val="24"/>
+        </w:rPr>
+        <w:t xml:space="preserve">1번 연구 방향은 </w:t>
+      </w:r>
+      <w:proofErr w:type="spellStart"/>
+      <w:r>
+        <w:rPr>
+          <w:rFonts w:hint="eastAsia"/>
+          <w:sz w:val="24"/>
+        </w:rPr>
+        <w:t>연산량과</w:t>
+      </w:r>
+      <w:proofErr w:type="spellEnd"/>
+      <w:r>
+        <w:rPr>
+          <w:rFonts w:hint="eastAsia"/>
+          <w:sz w:val="24"/>
+        </w:rPr>
+        <w:t xml:space="preserve"> 연산 양자화 손실을 독립적으로 생각하여 단순히 </w:t>
+      </w:r>
+      <w:proofErr w:type="spellStart"/>
+      <w:r>
+        <w:rPr>
+          <w:rFonts w:hint="eastAsia"/>
+          <w:sz w:val="24"/>
+        </w:rPr>
+        <w:t>연산량만</w:t>
+      </w:r>
+      <w:proofErr w:type="spellEnd"/>
+      <w:r>
+        <w:rPr>
+          <w:rFonts w:hint="eastAsia"/>
+          <w:sz w:val="24"/>
+        </w:rPr>
+        <w:t xml:space="preserve"> 다루며 모델을 경량화에 초점을 둔다.</w:t>
+      </w:r>
     </w:p>
     <w:p>
       <w:pPr>
         <w:pStyle w:val="a6"/>
-        <w:numPr>
-          <w:ilvl w:val="0"/>
-          <w:numId w:val="1"/>
-        </w:numPr>
-        <w:rPr>
-          <w:sz w:val="40"/>
-          <w:szCs w:val="40"/>
-        </w:rPr>
-      </w:pPr>
-      <w:r>
-        <w:rPr>
-          <w:rFonts w:hint="eastAsia"/>
-          <w:sz w:val="40"/>
-          <w:szCs w:val="40"/>
-        </w:rPr>
-        <w:t>참고 문헌</w:t>
-      </w:r>
-    </w:p>
-    <w:p>
-      <w:pPr>
-        <w:pStyle w:val="a6"/>
-        <w:numPr>
-          <w:ilvl w:val="1"/>
-          <w:numId w:val="1"/>
-        </w:numPr>
-        <w:rPr>
-          <w:sz w:val="30"/>
-          <w:szCs w:val="30"/>
-        </w:rPr>
-      </w:pPr>
-      <w:r>
-        <w:rPr>
-          <w:sz w:val="30"/>
-          <w:szCs w:val="30"/>
-        </w:rPr>
-        <w:t>YOLOv8, GhostConv, CBAM 관련 논문 및 자료.</w:t>
-      </w:r>
-    </w:p>
-    <w:p>
-      <w:pPr>
-        <w:pStyle w:val="a6"/>
-        <w:numPr>
-          <w:ilvl w:val="1"/>
-          <w:numId w:val="1"/>
-        </w:numPr>
-        <w:rPr>
-          <w:sz w:val="30"/>
-          <w:szCs w:val="30"/>
-        </w:rPr>
-      </w:pPr>
-      <w:r>
-        <w:rPr>
-          <w:sz w:val="30"/>
-          <w:szCs w:val="30"/>
-        </w:rPr>
-        <w:lastRenderedPageBreak/>
-        <w:t>APACHE5 NPU 기술 문서 및 관련 자료.</w:t>
-      </w:r>
-    </w:p>
-    <w:p>
-      <w:pPr>
-        <w:pStyle w:val="a6"/>
-        <w:numPr>
-          <w:ilvl w:val="1"/>
-          <w:numId w:val="1"/>
-        </w:numPr>
-        <w:rPr>
-          <w:sz w:val="30"/>
-          <w:szCs w:val="30"/>
-        </w:rPr>
-      </w:pPr>
-      <w:r>
-        <w:rPr>
-          <w:sz w:val="30"/>
-          <w:szCs w:val="30"/>
-        </w:rPr>
-        <w:t>기타 경량화 관련 연구들</w:t>
-      </w:r>
-    </w:p>
-    <w:p>
-      <w:pPr>
-        <w:rPr>
-          <w:sz w:val="30"/>
-          <w:szCs w:val="30"/>
-        </w:rPr>
-      </w:pPr>
+        <w:ind w:left="1320"/>
+        <w:rPr>
+          <w:sz w:val="24"/>
+        </w:rPr>
+      </w:pPr>
+      <w:r>
+        <w:rPr>
+          <w:rFonts w:hint="eastAsia"/>
+          <w:sz w:val="24"/>
+        </w:rPr>
+        <w:t xml:space="preserve">2번 연구 방향은 </w:t>
+      </w:r>
+      <w:proofErr w:type="spellStart"/>
+      <w:r>
+        <w:rPr>
+          <w:rFonts w:hint="eastAsia"/>
+          <w:sz w:val="24"/>
+        </w:rPr>
+        <w:t>연산량의</w:t>
+      </w:r>
+      <w:proofErr w:type="spellEnd"/>
+      <w:r>
+        <w:rPr>
+          <w:rFonts w:hint="eastAsia"/>
+          <w:sz w:val="24"/>
+        </w:rPr>
+        <w:t xml:space="preserve"> 증감에 따른 연산 양자화 손실의 상관관계를 다루는 데에 초점을 둔다.</w:t>
+      </w:r>
     </w:p>
     <w:sectPr>
       <w:pgSz w:w="11906" w:h="16838"/>
@@ -3480,6 +5147,119 @@
     </w:lvl>
   </w:abstractNum>
   <w:abstractNum w:abstractNumId="1" w15:restartNumberingAfterBreak="0">
+    <w:nsid w:val="18285EB7"/>
+    <w:multiLevelType w:val="hybridMultilevel"/>
+    <w:tmpl w:val="B4AA647A"/>
+    <w:lvl w:ilvl="0" w:tplc="04090001">
+      <w:start w:val="1"/>
+      <w:numFmt w:val="bullet"/>
+      <w:lvlText w:val=""/>
+      <w:lvlJc w:val="left"/>
+      <w:pPr>
+        <w:ind w:left="880" w:hanging="440"/>
+      </w:pPr>
+      <w:rPr>
+        <w:rFonts w:ascii="Wingdings" w:hAnsi="Wingdings" w:hint="default"/>
+      </w:rPr>
+    </w:lvl>
+    <w:lvl w:ilvl="1" w:tplc="04090003">
+      <w:start w:val="1"/>
+      <w:numFmt w:val="bullet"/>
+      <w:lvlText w:val=""/>
+      <w:lvlJc w:val="left"/>
+      <w:pPr>
+        <w:ind w:left="1320" w:hanging="440"/>
+      </w:pPr>
+      <w:rPr>
+        <w:rFonts w:ascii="Wingdings" w:hAnsi="Wingdings" w:hint="default"/>
+      </w:rPr>
+    </w:lvl>
+    <w:lvl w:ilvl="2" w:tplc="04090005" w:tentative="1">
+      <w:start w:val="1"/>
+      <w:numFmt w:val="bullet"/>
+      <w:lvlText w:val=""/>
+      <w:lvlJc w:val="left"/>
+      <w:pPr>
+        <w:ind w:left="1760" w:hanging="440"/>
+      </w:pPr>
+      <w:rPr>
+        <w:rFonts w:ascii="Wingdings" w:hAnsi="Wingdings" w:hint="default"/>
+      </w:rPr>
+    </w:lvl>
+    <w:lvl w:ilvl="3" w:tplc="04090001" w:tentative="1">
+      <w:start w:val="1"/>
+      <w:numFmt w:val="bullet"/>
+      <w:lvlText w:val=""/>
+      <w:lvlJc w:val="left"/>
+      <w:pPr>
+        <w:ind w:left="2200" w:hanging="440"/>
+      </w:pPr>
+      <w:rPr>
+        <w:rFonts w:ascii="Wingdings" w:hAnsi="Wingdings" w:hint="default"/>
+      </w:rPr>
+    </w:lvl>
+    <w:lvl w:ilvl="4" w:tplc="04090003" w:tentative="1">
+      <w:start w:val="1"/>
+      <w:numFmt w:val="bullet"/>
+      <w:lvlText w:val=""/>
+      <w:lvlJc w:val="left"/>
+      <w:pPr>
+        <w:ind w:left="2640" w:hanging="440"/>
+      </w:pPr>
+      <w:rPr>
+        <w:rFonts w:ascii="Wingdings" w:hAnsi="Wingdings" w:hint="default"/>
+      </w:rPr>
+    </w:lvl>
+    <w:lvl w:ilvl="5" w:tplc="04090005" w:tentative="1">
+      <w:start w:val="1"/>
+      <w:numFmt w:val="bullet"/>
+      <w:lvlText w:val=""/>
+      <w:lvlJc w:val="left"/>
+      <w:pPr>
+        <w:ind w:left="3080" w:hanging="440"/>
+      </w:pPr>
+      <w:rPr>
+        <w:rFonts w:ascii="Wingdings" w:hAnsi="Wingdings" w:hint="default"/>
+      </w:rPr>
+    </w:lvl>
+    <w:lvl w:ilvl="6" w:tplc="04090001" w:tentative="1">
+      <w:start w:val="1"/>
+      <w:numFmt w:val="bullet"/>
+      <w:lvlText w:val=""/>
+      <w:lvlJc w:val="left"/>
+      <w:pPr>
+        <w:ind w:left="3520" w:hanging="440"/>
+      </w:pPr>
+      <w:rPr>
+        <w:rFonts w:ascii="Wingdings" w:hAnsi="Wingdings" w:hint="default"/>
+      </w:rPr>
+    </w:lvl>
+    <w:lvl w:ilvl="7" w:tplc="04090003" w:tentative="1">
+      <w:start w:val="1"/>
+      <w:numFmt w:val="bullet"/>
+      <w:lvlText w:val=""/>
+      <w:lvlJc w:val="left"/>
+      <w:pPr>
+        <w:ind w:left="3960" w:hanging="440"/>
+      </w:pPr>
+      <w:rPr>
+        <w:rFonts w:ascii="Wingdings" w:hAnsi="Wingdings" w:hint="default"/>
+      </w:rPr>
+    </w:lvl>
+    <w:lvl w:ilvl="8" w:tplc="04090005" w:tentative="1">
+      <w:start w:val="1"/>
+      <w:numFmt w:val="bullet"/>
+      <w:lvlText w:val=""/>
+      <w:lvlJc w:val="left"/>
+      <w:pPr>
+        <w:ind w:left="4400" w:hanging="440"/>
+      </w:pPr>
+      <w:rPr>
+        <w:rFonts w:ascii="Wingdings" w:hAnsi="Wingdings" w:hint="default"/>
+      </w:rPr>
+    </w:lvl>
+  </w:abstractNum>
+  <w:abstractNum w:abstractNumId="2" w15:restartNumberingAfterBreak="0">
     <w:nsid w:val="22FB28F2"/>
     <w:multiLevelType w:val="hybridMultilevel"/>
     <w:tmpl w:val="F07C77A0"/>
@@ -3568,7 +5348,242 @@
       </w:pPr>
     </w:lvl>
   </w:abstractNum>
-  <w:abstractNum w:abstractNumId="2" w15:restartNumberingAfterBreak="0">
+  <w:abstractNum w:abstractNumId="3" w15:restartNumberingAfterBreak="0">
+    <w:nsid w:val="32453DAF"/>
+    <w:multiLevelType w:val="multilevel"/>
+    <w:tmpl w:val="5B2871DC"/>
+    <w:lvl w:ilvl="0">
+      <w:start w:val="1"/>
+      <w:numFmt w:val="bullet"/>
+      <w:lvlText w:val=""/>
+      <w:lvlJc w:val="left"/>
+      <w:pPr>
+        <w:tabs>
+          <w:tab w:val="num" w:pos="720"/>
+        </w:tabs>
+        <w:ind w:left="720" w:hanging="360"/>
+      </w:pPr>
+      <w:rPr>
+        <w:rFonts w:ascii="Symbol" w:hAnsi="Symbol" w:hint="default"/>
+        <w:sz w:val="20"/>
+      </w:rPr>
+    </w:lvl>
+    <w:lvl w:ilvl="1" w:tentative="1">
+      <w:start w:val="1"/>
+      <w:numFmt w:val="bullet"/>
+      <w:lvlText w:val="o"/>
+      <w:lvlJc w:val="left"/>
+      <w:pPr>
+        <w:tabs>
+          <w:tab w:val="num" w:pos="1440"/>
+        </w:tabs>
+        <w:ind w:left="1440" w:hanging="360"/>
+      </w:pPr>
+      <w:rPr>
+        <w:rFonts w:ascii="Courier New" w:hAnsi="Courier New" w:hint="default"/>
+        <w:sz w:val="20"/>
+      </w:rPr>
+    </w:lvl>
+    <w:lvl w:ilvl="2" w:tentative="1">
+      <w:start w:val="1"/>
+      <w:numFmt w:val="bullet"/>
+      <w:lvlText w:val=""/>
+      <w:lvlJc w:val="left"/>
+      <w:pPr>
+        <w:tabs>
+          <w:tab w:val="num" w:pos="2160"/>
+        </w:tabs>
+        <w:ind w:left="2160" w:hanging="360"/>
+      </w:pPr>
+      <w:rPr>
+        <w:rFonts w:ascii="Wingdings" w:hAnsi="Wingdings" w:hint="default"/>
+        <w:sz w:val="20"/>
+      </w:rPr>
+    </w:lvl>
+    <w:lvl w:ilvl="3" w:tentative="1">
+      <w:start w:val="1"/>
+      <w:numFmt w:val="bullet"/>
+      <w:lvlText w:val=""/>
+      <w:lvlJc w:val="left"/>
+      <w:pPr>
+        <w:tabs>
+          <w:tab w:val="num" w:pos="2880"/>
+        </w:tabs>
+        <w:ind w:left="2880" w:hanging="360"/>
+      </w:pPr>
+      <w:rPr>
+        <w:rFonts w:ascii="Wingdings" w:hAnsi="Wingdings" w:hint="default"/>
+        <w:sz w:val="20"/>
+      </w:rPr>
+    </w:lvl>
+    <w:lvl w:ilvl="4" w:tentative="1">
+      <w:start w:val="1"/>
+      <w:numFmt w:val="bullet"/>
+      <w:lvlText w:val=""/>
+      <w:lvlJc w:val="left"/>
+      <w:pPr>
+        <w:tabs>
+          <w:tab w:val="num" w:pos="3600"/>
+        </w:tabs>
+        <w:ind w:left="3600" w:hanging="360"/>
+      </w:pPr>
+      <w:rPr>
+        <w:rFonts w:ascii="Wingdings" w:hAnsi="Wingdings" w:hint="default"/>
+        <w:sz w:val="20"/>
+      </w:rPr>
+    </w:lvl>
+    <w:lvl w:ilvl="5" w:tentative="1">
+      <w:start w:val="1"/>
+      <w:numFmt w:val="bullet"/>
+      <w:lvlText w:val=""/>
+      <w:lvlJc w:val="left"/>
+      <w:pPr>
+        <w:tabs>
+          <w:tab w:val="num" w:pos="4320"/>
+        </w:tabs>
+        <w:ind w:left="4320" w:hanging="360"/>
+      </w:pPr>
+      <w:rPr>
+        <w:rFonts w:ascii="Wingdings" w:hAnsi="Wingdings" w:hint="default"/>
+        <w:sz w:val="20"/>
+      </w:rPr>
+    </w:lvl>
+    <w:lvl w:ilvl="6" w:tentative="1">
+      <w:start w:val="1"/>
+      <w:numFmt w:val="bullet"/>
+      <w:lvlText w:val=""/>
+      <w:lvlJc w:val="left"/>
+      <w:pPr>
+        <w:tabs>
+          <w:tab w:val="num" w:pos="5040"/>
+        </w:tabs>
+        <w:ind w:left="5040" w:hanging="360"/>
+      </w:pPr>
+      <w:rPr>
+        <w:rFonts w:ascii="Wingdings" w:hAnsi="Wingdings" w:hint="default"/>
+        <w:sz w:val="20"/>
+      </w:rPr>
+    </w:lvl>
+    <w:lvl w:ilvl="7" w:tentative="1">
+      <w:start w:val="1"/>
+      <w:numFmt w:val="bullet"/>
+      <w:lvlText w:val=""/>
+      <w:lvlJc w:val="left"/>
+      <w:pPr>
+        <w:tabs>
+          <w:tab w:val="num" w:pos="5760"/>
+        </w:tabs>
+        <w:ind w:left="5760" w:hanging="360"/>
+      </w:pPr>
+      <w:rPr>
+        <w:rFonts w:ascii="Wingdings" w:hAnsi="Wingdings" w:hint="default"/>
+        <w:sz w:val="20"/>
+      </w:rPr>
+    </w:lvl>
+    <w:lvl w:ilvl="8" w:tentative="1">
+      <w:start w:val="1"/>
+      <w:numFmt w:val="bullet"/>
+      <w:lvlText w:val=""/>
+      <w:lvlJc w:val="left"/>
+      <w:pPr>
+        <w:tabs>
+          <w:tab w:val="num" w:pos="6480"/>
+        </w:tabs>
+        <w:ind w:left="6480" w:hanging="360"/>
+      </w:pPr>
+      <w:rPr>
+        <w:rFonts w:ascii="Wingdings" w:hAnsi="Wingdings" w:hint="default"/>
+        <w:sz w:val="20"/>
+      </w:rPr>
+    </w:lvl>
+  </w:abstractNum>
+  <w:abstractNum w:abstractNumId="4" w15:restartNumberingAfterBreak="0">
+    <w:nsid w:val="498075E6"/>
+    <w:multiLevelType w:val="hybridMultilevel"/>
+    <w:tmpl w:val="7032BC1C"/>
+    <w:lvl w:ilvl="0" w:tplc="0409001B">
+      <w:start w:val="1"/>
+      <w:numFmt w:val="lowerRoman"/>
+      <w:lvlText w:val="%1."/>
+      <w:lvlJc w:val="right"/>
+      <w:pPr>
+        <w:ind w:left="1760" w:hanging="440"/>
+      </w:pPr>
+    </w:lvl>
+    <w:lvl w:ilvl="1" w:tplc="04090019" w:tentative="1">
+      <w:start w:val="1"/>
+      <w:numFmt w:val="upperLetter"/>
+      <w:lvlText w:val="%2."/>
+      <w:lvlJc w:val="left"/>
+      <w:pPr>
+        <w:ind w:left="2200" w:hanging="440"/>
+      </w:pPr>
+    </w:lvl>
+    <w:lvl w:ilvl="2" w:tplc="0409001B" w:tentative="1">
+      <w:start w:val="1"/>
+      <w:numFmt w:val="lowerRoman"/>
+      <w:lvlText w:val="%3."/>
+      <w:lvlJc w:val="right"/>
+      <w:pPr>
+        <w:ind w:left="2640" w:hanging="440"/>
+      </w:pPr>
+    </w:lvl>
+    <w:lvl w:ilvl="3" w:tplc="0409000F" w:tentative="1">
+      <w:start w:val="1"/>
+      <w:numFmt w:val="decimal"/>
+      <w:lvlText w:val="%4."/>
+      <w:lvlJc w:val="left"/>
+      <w:pPr>
+        <w:ind w:left="3080" w:hanging="440"/>
+      </w:pPr>
+    </w:lvl>
+    <w:lvl w:ilvl="4" w:tplc="04090019" w:tentative="1">
+      <w:start w:val="1"/>
+      <w:numFmt w:val="upperLetter"/>
+      <w:lvlText w:val="%5."/>
+      <w:lvlJc w:val="left"/>
+      <w:pPr>
+        <w:ind w:left="3520" w:hanging="440"/>
+      </w:pPr>
+    </w:lvl>
+    <w:lvl w:ilvl="5" w:tplc="0409001B" w:tentative="1">
+      <w:start w:val="1"/>
+      <w:numFmt w:val="lowerRoman"/>
+      <w:lvlText w:val="%6."/>
+      <w:lvlJc w:val="right"/>
+      <w:pPr>
+        <w:ind w:left="3960" w:hanging="440"/>
+      </w:pPr>
+    </w:lvl>
+    <w:lvl w:ilvl="6" w:tplc="0409000F" w:tentative="1">
+      <w:start w:val="1"/>
+      <w:numFmt w:val="decimal"/>
+      <w:lvlText w:val="%7."/>
+      <w:lvlJc w:val="left"/>
+      <w:pPr>
+        <w:ind w:left="4400" w:hanging="440"/>
+      </w:pPr>
+    </w:lvl>
+    <w:lvl w:ilvl="7" w:tplc="04090019" w:tentative="1">
+      <w:start w:val="1"/>
+      <w:numFmt w:val="upperLetter"/>
+      <w:lvlText w:val="%8."/>
+      <w:lvlJc w:val="left"/>
+      <w:pPr>
+        <w:ind w:left="4840" w:hanging="440"/>
+      </w:pPr>
+    </w:lvl>
+    <w:lvl w:ilvl="8" w:tplc="0409001B" w:tentative="1">
+      <w:start w:val="1"/>
+      <w:numFmt w:val="lowerRoman"/>
+      <w:lvlText w:val="%9."/>
+      <w:lvlJc w:val="right"/>
+      <w:pPr>
+        <w:ind w:left="5280" w:hanging="440"/>
+      </w:pPr>
+    </w:lvl>
+  </w:abstractNum>
+  <w:abstractNum w:abstractNumId="5" w15:restartNumberingAfterBreak="0">
     <w:nsid w:val="4A9E56A4"/>
     <w:multiLevelType w:val="multilevel"/>
     <w:tmpl w:val="4026608A"/>
@@ -3717,7 +5732,7 @@
       </w:rPr>
     </w:lvl>
   </w:abstractNum>
-  <w:abstractNum w:abstractNumId="3" w15:restartNumberingAfterBreak="0">
+  <w:abstractNum w:abstractNumId="6" w15:restartNumberingAfterBreak="0">
     <w:nsid w:val="6CF2494B"/>
     <w:multiLevelType w:val="multilevel"/>
     <w:tmpl w:val="EE16804E"/>
@@ -3866,7 +5881,7 @@
       </w:rPr>
     </w:lvl>
   </w:abstractNum>
-  <w:abstractNum w:abstractNumId="4" w15:restartNumberingAfterBreak="0">
+  <w:abstractNum w:abstractNumId="7" w15:restartNumberingAfterBreak="0">
     <w:nsid w:val="70E83153"/>
     <w:multiLevelType w:val="hybridMultilevel"/>
     <w:tmpl w:val="3CE8EC50"/>
@@ -3978,7 +5993,7 @@
       </w:rPr>
     </w:lvl>
   </w:abstractNum>
-  <w:abstractNum w:abstractNumId="5" w15:restartNumberingAfterBreak="0">
+  <w:abstractNum w:abstractNumId="8" w15:restartNumberingAfterBreak="0">
     <w:nsid w:val="7BDB6221"/>
     <w:multiLevelType w:val="multilevel"/>
     <w:tmpl w:val="CCDA5C9E"/>
@@ -4127,7 +6142,7 @@
       </w:rPr>
     </w:lvl>
   </w:abstractNum>
-  <w:abstractNum w:abstractNumId="6" w15:restartNumberingAfterBreak="0">
+  <w:abstractNum w:abstractNumId="9" w15:restartNumberingAfterBreak="0">
     <w:nsid w:val="7C1A51BF"/>
     <w:multiLevelType w:val="multilevel"/>
     <w:tmpl w:val="C7966B08"/>
@@ -4276,7 +6291,7 @@
       </w:rPr>
     </w:lvl>
   </w:abstractNum>
-  <w:abstractNum w:abstractNumId="7" w15:restartNumberingAfterBreak="0">
+  <w:abstractNum w:abstractNumId="10" w15:restartNumberingAfterBreak="0">
     <w:nsid w:val="7FAE1AE5"/>
     <w:multiLevelType w:val="multilevel"/>
     <w:tmpl w:val="010C6D9A"/>
@@ -4426,28 +6441,37 @@
     </w:lvl>
   </w:abstractNum>
   <w:num w:numId="1" w16cid:durableId="228272142">
-    <w:abstractNumId w:val="1"/>
+    <w:abstractNumId w:val="2"/>
   </w:num>
   <w:num w:numId="2" w16cid:durableId="2116240801">
-    <w:abstractNumId w:val="2"/>
+    <w:abstractNumId w:val="5"/>
   </w:num>
   <w:num w:numId="3" w16cid:durableId="1511527972">
-    <w:abstractNumId w:val="3"/>
+    <w:abstractNumId w:val="6"/>
   </w:num>
   <w:num w:numId="4" w16cid:durableId="1385982436">
     <w:abstractNumId w:val="0"/>
   </w:num>
   <w:num w:numId="5" w16cid:durableId="1144737843">
-    <w:abstractNumId w:val="5"/>
+    <w:abstractNumId w:val="8"/>
   </w:num>
   <w:num w:numId="6" w16cid:durableId="374814459">
+    <w:abstractNumId w:val="10"/>
+  </w:num>
+  <w:num w:numId="7" w16cid:durableId="1409958977">
+    <w:abstractNumId w:val="9"/>
+  </w:num>
+  <w:num w:numId="8" w16cid:durableId="1434979663">
     <w:abstractNumId w:val="7"/>
   </w:num>
-  <w:num w:numId="7" w16cid:durableId="1409958977">
-    <w:abstractNumId w:val="6"/>
+  <w:num w:numId="9" w16cid:durableId="1153836361">
+    <w:abstractNumId w:val="1"/>
   </w:num>
-  <w:num w:numId="8" w16cid:durableId="1434979663">
+  <w:num w:numId="10" w16cid:durableId="1958675991">
     <w:abstractNumId w:val="4"/>
+  </w:num>
+  <w:num w:numId="11" w16cid:durableId="1141531494">
+    <w:abstractNumId w:val="3"/>
   </w:num>
 </w:numbering>
 </file>
@@ -5059,6 +7083,7 @@
   <w:style w:type="character" w:default="1" w:styleId="a0">
     <w:name w:val="Default Paragraph Font"/>
     <w:uiPriority w:val="1"/>
+    <w:semiHidden/>
     <w:unhideWhenUsed/>
   </w:style>
   <w:style w:type="table" w:default="1" w:styleId="a1">
@@ -5499,6 +7524,50 @@
       <w:szCs w:val="20"/>
     </w:rPr>
   </w:style>
+  <w:style w:type="paragraph" w:styleId="af3">
+    <w:name w:val="header"/>
+    <w:basedOn w:val="a"/>
+    <w:link w:val="Char4"/>
+    <w:uiPriority w:val="99"/>
+    <w:unhideWhenUsed/>
+    <w:rsid w:val="00D748D2"/>
+    <w:pPr>
+      <w:tabs>
+        <w:tab w:val="center" w:pos="4513"/>
+        <w:tab w:val="right" w:pos="9026"/>
+      </w:tabs>
+      <w:snapToGrid w:val="0"/>
+    </w:pPr>
+  </w:style>
+  <w:style w:type="character" w:customStyle="1" w:styleId="Char4">
+    <w:name w:val="머리글 Char"/>
+    <w:basedOn w:val="a0"/>
+    <w:link w:val="af3"/>
+    <w:uiPriority w:val="99"/>
+    <w:rsid w:val="00D748D2"/>
+  </w:style>
+  <w:style w:type="paragraph" w:styleId="af4">
+    <w:name w:val="footer"/>
+    <w:basedOn w:val="a"/>
+    <w:link w:val="Char5"/>
+    <w:uiPriority w:val="99"/>
+    <w:unhideWhenUsed/>
+    <w:rsid w:val="00D748D2"/>
+    <w:pPr>
+      <w:tabs>
+        <w:tab w:val="center" w:pos="4513"/>
+        <w:tab w:val="right" w:pos="9026"/>
+      </w:tabs>
+      <w:snapToGrid w:val="0"/>
+    </w:pPr>
+  </w:style>
+  <w:style w:type="character" w:customStyle="1" w:styleId="Char5">
+    <w:name w:val="바닥글 Char"/>
+    <w:basedOn w:val="a0"/>
+    <w:link w:val="af4"/>
+    <w:uiPriority w:val="99"/>
+    <w:rsid w:val="00D748D2"/>
+  </w:style>
 </w:styles>
 </file>
 
